--- a/Report - Felipe Steudel - CA2 - Strategic Thinking - HDip in Data Analytics.docx
+++ b/Report - Felipe Steudel - CA2 - Strategic Thinking - HDip in Data Analytics.docx
@@ -768,7 +768,7 @@
           <w:r>
             <w:fldChar w:fldCharType="separate"/>
           </w:r>
-          <w:hyperlink w:anchor="_Toc166603379" w:history="1">
+          <w:hyperlink w:anchor="_Toc167039908" w:history="1">
             <w:r>
               <w:rPr>
                 <w:rStyle w:val="Hyperlink"/>
@@ -796,7 +796,7 @@
                 <w:noProof/>
                 <w:webHidden/>
               </w:rPr>
-              <w:instrText xml:space="preserve"> PAGEREF _Toc166603379 \h </w:instrText>
+              <w:instrText xml:space="preserve"> PAGEREF _Toc167039908 \h </w:instrText>
             </w:r>
             <w:r>
               <w:rPr>
@@ -840,7 +840,7 @@
               <w:lang w:val="pt-BR" w:eastAsia="pt-BR"/>
             </w:rPr>
           </w:pPr>
-          <w:hyperlink w:anchor="_Toc166603380" w:history="1">
+          <w:hyperlink w:anchor="_Toc167039909" w:history="1">
             <w:r>
               <w:rPr>
                 <w:rStyle w:val="Hyperlink"/>
@@ -867,7 +867,7 @@
                 <w:noProof/>
                 <w:webHidden/>
               </w:rPr>
-              <w:instrText xml:space="preserve"> PAGEREF _Toc166603380 \h </w:instrText>
+              <w:instrText xml:space="preserve"> PAGEREF _Toc167039909 \h </w:instrText>
             </w:r>
             <w:r>
               <w:rPr>
@@ -911,7 +911,7 @@
               <w:lang w:val="pt-BR" w:eastAsia="pt-BR"/>
             </w:rPr>
           </w:pPr>
-          <w:hyperlink w:anchor="_Toc166603381" w:history="1">
+          <w:hyperlink w:anchor="_Toc167039910" w:history="1">
             <w:r>
               <w:rPr>
                 <w:rStyle w:val="Hyperlink"/>
@@ -939,7 +939,7 @@
                 <w:noProof/>
                 <w:webHidden/>
               </w:rPr>
-              <w:instrText xml:space="preserve"> PAGEREF _Toc166603381 \h </w:instrText>
+              <w:instrText xml:space="preserve"> PAGEREF _Toc167039910 \h </w:instrText>
             </w:r>
             <w:r>
               <w:rPr>
@@ -983,7 +983,7 @@
               <w:lang w:val="pt-BR" w:eastAsia="pt-BR"/>
             </w:rPr>
           </w:pPr>
-          <w:hyperlink w:anchor="_Toc166603382" w:history="1">
+          <w:hyperlink w:anchor="_Toc167039911" w:history="1">
             <w:r>
               <w:rPr>
                 <w:rStyle w:val="Hyperlink"/>
@@ -1011,7 +1011,7 @@
                 <w:noProof/>
                 <w:webHidden/>
               </w:rPr>
-              <w:instrText xml:space="preserve"> PAGEREF _Toc166603382 \h </w:instrText>
+              <w:instrText xml:space="preserve"> PAGEREF _Toc167039911 \h </w:instrText>
             </w:r>
             <w:r>
               <w:rPr>
@@ -1055,7 +1055,7 @@
               <w:lang w:val="pt-BR" w:eastAsia="pt-BR"/>
             </w:rPr>
           </w:pPr>
-          <w:hyperlink w:anchor="_Toc166603383" w:history="1">
+          <w:hyperlink w:anchor="_Toc167039912" w:history="1">
             <w:r>
               <w:rPr>
                 <w:rStyle w:val="Hyperlink"/>
@@ -1083,7 +1083,7 @@
                 <w:noProof/>
                 <w:webHidden/>
               </w:rPr>
-              <w:instrText xml:space="preserve"> PAGEREF _Toc166603383 \h </w:instrText>
+              <w:instrText xml:space="preserve"> PAGEREF _Toc167039912 \h </w:instrText>
             </w:r>
             <w:r>
               <w:rPr>
@@ -1103,7 +1103,7 @@
                 <w:noProof/>
                 <w:webHidden/>
               </w:rPr>
-              <w:t>1</w:t>
+              <w:t>2</w:t>
             </w:r>
             <w:r>
               <w:rPr>
@@ -1127,7 +1127,7 @@
               <w:lang w:val="pt-BR" w:eastAsia="pt-BR"/>
             </w:rPr>
           </w:pPr>
-          <w:hyperlink w:anchor="_Toc166603384" w:history="1">
+          <w:hyperlink w:anchor="_Toc167039913" w:history="1">
             <w:r>
               <w:rPr>
                 <w:rStyle w:val="Hyperlink"/>
@@ -1155,7 +1155,7 @@
                 <w:noProof/>
                 <w:webHidden/>
               </w:rPr>
-              <w:instrText xml:space="preserve"> PAGEREF _Toc166603384 \h </w:instrText>
+              <w:instrText xml:space="preserve"> PAGEREF _Toc167039913 \h </w:instrText>
             </w:r>
             <w:r>
               <w:rPr>
@@ -1199,7 +1199,7 @@
               <w:lang w:val="pt-BR" w:eastAsia="pt-BR"/>
             </w:rPr>
           </w:pPr>
-          <w:hyperlink w:anchor="_Toc166603385" w:history="1">
+          <w:hyperlink w:anchor="_Toc167039914" w:history="1">
             <w:r>
               <w:rPr>
                 <w:rStyle w:val="Hyperlink"/>
@@ -1227,7 +1227,7 @@
                 <w:noProof/>
                 <w:webHidden/>
               </w:rPr>
-              <w:instrText xml:space="preserve"> PAGEREF _Toc166603385 \h </w:instrText>
+              <w:instrText xml:space="preserve"> PAGEREF _Toc167039914 \h </w:instrText>
             </w:r>
             <w:r>
               <w:rPr>
@@ -1271,7 +1271,7 @@
               <w:lang w:val="pt-BR" w:eastAsia="pt-BR"/>
             </w:rPr>
           </w:pPr>
-          <w:hyperlink w:anchor="_Toc166603386" w:history="1">
+          <w:hyperlink w:anchor="_Toc167039915" w:history="1">
             <w:r>
               <w:rPr>
                 <w:rStyle w:val="Hyperlink"/>
@@ -1299,7 +1299,7 @@
                 <w:noProof/>
                 <w:webHidden/>
               </w:rPr>
-              <w:instrText xml:space="preserve"> PAGEREF _Toc166603386 \h </w:instrText>
+              <w:instrText xml:space="preserve"> PAGEREF _Toc167039915 \h </w:instrText>
             </w:r>
             <w:r>
               <w:rPr>
@@ -1343,11 +1343,82 @@
               <w:lang w:val="pt-BR" w:eastAsia="pt-BR"/>
             </w:rPr>
           </w:pPr>
-          <w:hyperlink w:anchor="_Toc166603387" w:history="1">
+          <w:hyperlink w:anchor="_Toc167039916" w:history="1">
             <w:r>
               <w:rPr>
                 <w:rStyle w:val="Hyperlink"/>
                 <w:noProof/>
+              </w:rPr>
+              <w:t>Merging Dataframes</w:t>
+            </w:r>
+            <w:r>
+              <w:rPr>
+                <w:noProof/>
+                <w:webHidden/>
+              </w:rPr>
+              <w:tab/>
+            </w:r>
+            <w:r>
+              <w:rPr>
+                <w:noProof/>
+                <w:webHidden/>
+              </w:rPr>
+              <w:fldChar w:fldCharType="begin"/>
+            </w:r>
+            <w:r>
+              <w:rPr>
+                <w:noProof/>
+                <w:webHidden/>
+              </w:rPr>
+              <w:instrText xml:space="preserve"> PAGEREF _Toc167039916 \h </w:instrText>
+            </w:r>
+            <w:r>
+              <w:rPr>
+                <w:noProof/>
+                <w:webHidden/>
+              </w:rPr>
+            </w:r>
+            <w:r>
+              <w:rPr>
+                <w:noProof/>
+                <w:webHidden/>
+              </w:rPr>
+              <w:fldChar w:fldCharType="separate"/>
+            </w:r>
+            <w:r>
+              <w:rPr>
+                <w:noProof/>
+                <w:webHidden/>
+              </w:rPr>
+              <w:t>3</w:t>
+            </w:r>
+            <w:r>
+              <w:rPr>
+                <w:noProof/>
+                <w:webHidden/>
+              </w:rPr>
+              <w:fldChar w:fldCharType="end"/>
+            </w:r>
+          </w:hyperlink>
+        </w:p>
+        <w:p>
+          <w:pPr>
+            <w:pStyle w:val="Sumrio2"/>
+            <w:tabs>
+              <w:tab w:val="right" w:leader="dot" w:pos="9016"/>
+            </w:tabs>
+            <w:rPr>
+              <w:rFonts w:asciiTheme="minorHAnsi" w:eastAsiaTheme="minorEastAsia" w:hAnsiTheme="minorHAnsi"/>
+              <w:noProof/>
+              <w:kern w:val="0"/>
+              <w:lang w:val="pt-BR" w:eastAsia="pt-BR"/>
+            </w:rPr>
+          </w:pPr>
+          <w:hyperlink w:anchor="_Toc167039917" w:history="1">
+            <w:r>
+              <w:rPr>
+                <w:rStyle w:val="Hyperlink"/>
+                <w:noProof/>
                 <w:shd w:val="clear" w:color="auto" w:fill="FFFFFF"/>
               </w:rPr>
               <w:t>Heatmap</w:t>
@@ -1371,7 +1442,7 @@
                 <w:noProof/>
                 <w:webHidden/>
               </w:rPr>
-              <w:instrText xml:space="preserve"> PAGEREF _Toc166603387 \h </w:instrText>
+              <w:instrText xml:space="preserve"> PAGEREF _Toc167039917 \h </w:instrText>
             </w:r>
             <w:r>
               <w:rPr>
@@ -1415,11 +1486,12 @@
               <w:lang w:val="pt-BR" w:eastAsia="pt-BR"/>
             </w:rPr>
           </w:pPr>
-          <w:hyperlink w:anchor="_Toc166603388" w:history="1">
+          <w:hyperlink w:anchor="_Toc167039918" w:history="1">
             <w:r>
               <w:rPr>
                 <w:rStyle w:val="Hyperlink"/>
                 <w:noProof/>
+                <w:lang w:val="pt-BR"/>
               </w:rPr>
               <w:t>Matrix of Scatter Plots</w:t>
             </w:r>
@@ -1442,7 +1514,7 @@
                 <w:noProof/>
                 <w:webHidden/>
               </w:rPr>
-              <w:instrText xml:space="preserve"> PAGEREF _Toc166603388 \h </w:instrText>
+              <w:instrText xml:space="preserve"> PAGEREF _Toc167039918 \h </w:instrText>
             </w:r>
             <w:r>
               <w:rPr>
@@ -1486,7 +1558,7 @@
               <w:lang w:val="pt-BR" w:eastAsia="pt-BR"/>
             </w:rPr>
           </w:pPr>
-          <w:hyperlink w:anchor="_Toc166603389" w:history="1">
+          <w:hyperlink w:anchor="_Toc167039919" w:history="1">
             <w:r>
               <w:rPr>
                 <w:rStyle w:val="Hyperlink"/>
@@ -1514,7 +1586,7 @@
                 <w:noProof/>
                 <w:webHidden/>
               </w:rPr>
-              <w:instrText xml:space="preserve"> PAGEREF _Toc166603389 \h </w:instrText>
+              <w:instrText xml:space="preserve"> PAGEREF _Toc167039919 \h </w:instrText>
             </w:r>
             <w:r>
               <w:rPr>
@@ -1558,7 +1630,7 @@
               <w:lang w:val="pt-BR" w:eastAsia="pt-BR"/>
             </w:rPr>
           </w:pPr>
-          <w:hyperlink w:anchor="_Toc166603390" w:history="1">
+          <w:hyperlink w:anchor="_Toc167039920" w:history="1">
             <w:r>
               <w:rPr>
                 <w:rStyle w:val="Hyperlink"/>
@@ -1585,7 +1657,7 @@
                 <w:noProof/>
                 <w:webHidden/>
               </w:rPr>
-              <w:instrText xml:space="preserve"> PAGEREF _Toc166603390 \h </w:instrText>
+              <w:instrText xml:space="preserve"> PAGEREF _Toc167039920 \h </w:instrText>
             </w:r>
             <w:r>
               <w:rPr>
@@ -1629,7 +1701,7 @@
               <w:lang w:val="pt-BR" w:eastAsia="pt-BR"/>
             </w:rPr>
           </w:pPr>
-          <w:hyperlink w:anchor="_Toc166603391" w:history="1">
+          <w:hyperlink w:anchor="_Toc167039921" w:history="1">
             <w:r>
               <w:rPr>
                 <w:rStyle w:val="Hyperlink"/>
@@ -1656,7 +1728,7 @@
                 <w:noProof/>
                 <w:webHidden/>
               </w:rPr>
-              <w:instrText xml:space="preserve"> PAGEREF _Toc166603391 \h </w:instrText>
+              <w:instrText xml:space="preserve"> PAGEREF _Toc167039921 \h </w:instrText>
             </w:r>
             <w:r>
               <w:rPr>
@@ -1700,7 +1772,7 @@
               <w:lang w:val="pt-BR" w:eastAsia="pt-BR"/>
             </w:rPr>
           </w:pPr>
-          <w:hyperlink w:anchor="_Toc166603392" w:history="1">
+          <w:hyperlink w:anchor="_Toc167039922" w:history="1">
             <w:r>
               <w:rPr>
                 <w:rStyle w:val="Hyperlink"/>
@@ -1728,7 +1800,7 @@
                 <w:noProof/>
                 <w:webHidden/>
               </w:rPr>
-              <w:instrText xml:space="preserve"> PAGEREF _Toc166603392 \h </w:instrText>
+              <w:instrText xml:space="preserve"> PAGEREF _Toc167039922 \h </w:instrText>
             </w:r>
             <w:r>
               <w:rPr>
@@ -1772,7 +1844,7 @@
               <w:lang w:val="pt-BR" w:eastAsia="pt-BR"/>
             </w:rPr>
           </w:pPr>
-          <w:hyperlink w:anchor="_Toc166603393" w:history="1">
+          <w:hyperlink w:anchor="_Toc167039923" w:history="1">
             <w:r>
               <w:rPr>
                 <w:rStyle w:val="Hyperlink"/>
@@ -1799,7 +1871,7 @@
                 <w:noProof/>
                 <w:webHidden/>
               </w:rPr>
-              <w:instrText xml:space="preserve"> PAGEREF _Toc166603393 \h </w:instrText>
+              <w:instrText xml:space="preserve"> PAGEREF _Toc167039923 \h </w:instrText>
             </w:r>
             <w:r>
               <w:rPr>
@@ -1843,7 +1915,7 @@
               <w:lang w:val="pt-BR" w:eastAsia="pt-BR"/>
             </w:rPr>
           </w:pPr>
-          <w:hyperlink w:anchor="_Toc166603394" w:history="1">
+          <w:hyperlink w:anchor="_Toc167039924" w:history="1">
             <w:r>
               <w:rPr>
                 <w:rStyle w:val="Hyperlink"/>
@@ -1870,7 +1942,7 @@
                 <w:noProof/>
                 <w:webHidden/>
               </w:rPr>
-              <w:instrText xml:space="preserve"> PAGEREF _Toc166603394 \h </w:instrText>
+              <w:instrText xml:space="preserve"> PAGEREF _Toc167039924 \h </w:instrText>
             </w:r>
             <w:r>
               <w:rPr>
@@ -1914,7 +1986,7 @@
               <w:lang w:val="pt-BR" w:eastAsia="pt-BR"/>
             </w:rPr>
           </w:pPr>
-          <w:hyperlink w:anchor="_Toc166603395" w:history="1">
+          <w:hyperlink w:anchor="_Toc167039925" w:history="1">
             <w:r>
               <w:rPr>
                 <w:rStyle w:val="Hyperlink"/>
@@ -1942,7 +2014,7 @@
                 <w:noProof/>
                 <w:webHidden/>
               </w:rPr>
-              <w:instrText xml:space="preserve"> PAGEREF _Toc166603395 \h </w:instrText>
+              <w:instrText xml:space="preserve"> PAGEREF _Toc167039925 \h </w:instrText>
             </w:r>
             <w:r>
               <w:rPr>
@@ -1986,7 +2058,7 @@
               <w:lang w:val="pt-BR" w:eastAsia="pt-BR"/>
             </w:rPr>
           </w:pPr>
-          <w:hyperlink w:anchor="_Toc166603396" w:history="1">
+          <w:hyperlink w:anchor="_Toc167039926" w:history="1">
             <w:r>
               <w:rPr>
                 <w:rStyle w:val="Hyperlink"/>
@@ -2014,7 +2086,7 @@
                 <w:noProof/>
                 <w:webHidden/>
               </w:rPr>
-              <w:instrText xml:space="preserve"> PAGEREF _Toc166603396 \h </w:instrText>
+              <w:instrText xml:space="preserve"> PAGEREF _Toc167039926 \h </w:instrText>
             </w:r>
             <w:r>
               <w:rPr>
@@ -2034,7 +2106,7 @@
                 <w:noProof/>
                 <w:webHidden/>
               </w:rPr>
-              <w:t>7</w:t>
+              <w:t>6</w:t>
             </w:r>
             <w:r>
               <w:rPr>
@@ -2058,7 +2130,7 @@
               <w:lang w:val="pt-BR" w:eastAsia="pt-BR"/>
             </w:rPr>
           </w:pPr>
-          <w:hyperlink w:anchor="_Toc166603397" w:history="1">
+          <w:hyperlink w:anchor="_Toc167039927" w:history="1">
             <w:r>
               <w:rPr>
                 <w:rStyle w:val="Hyperlink"/>
@@ -2086,7 +2158,79 @@
                 <w:noProof/>
                 <w:webHidden/>
               </w:rPr>
-              <w:instrText xml:space="preserve"> PAGEREF _Toc166603397 \h </w:instrText>
+              <w:instrText xml:space="preserve"> PAGEREF _Toc167039927 \h </w:instrText>
+            </w:r>
+            <w:r>
+              <w:rPr>
+                <w:noProof/>
+                <w:webHidden/>
+              </w:rPr>
+            </w:r>
+            <w:r>
+              <w:rPr>
+                <w:noProof/>
+                <w:webHidden/>
+              </w:rPr>
+              <w:fldChar w:fldCharType="separate"/>
+            </w:r>
+            <w:r>
+              <w:rPr>
+                <w:noProof/>
+                <w:webHidden/>
+              </w:rPr>
+              <w:t>7</w:t>
+            </w:r>
+            <w:r>
+              <w:rPr>
+                <w:noProof/>
+                <w:webHidden/>
+              </w:rPr>
+              <w:fldChar w:fldCharType="end"/>
+            </w:r>
+          </w:hyperlink>
+        </w:p>
+        <w:p>
+          <w:pPr>
+            <w:pStyle w:val="Sumrio2"/>
+            <w:tabs>
+              <w:tab w:val="right" w:leader="dot" w:pos="9016"/>
+            </w:tabs>
+            <w:rPr>
+              <w:rFonts w:asciiTheme="minorHAnsi" w:eastAsiaTheme="minorEastAsia" w:hAnsiTheme="minorHAnsi"/>
+              <w:noProof/>
+              <w:kern w:val="0"/>
+              <w:lang w:val="pt-BR" w:eastAsia="pt-BR"/>
+            </w:rPr>
+          </w:pPr>
+          <w:hyperlink w:anchor="_Toc167039928" w:history="1">
+            <w:r>
+              <w:rPr>
+                <w:rStyle w:val="Hyperlink"/>
+                <w:noProof/>
+                <w:lang w:val="en-US"/>
+              </w:rPr>
+              <w:t>Scatter Plot and Mean Temperature</w:t>
+            </w:r>
+            <w:r>
+              <w:rPr>
+                <w:noProof/>
+                <w:webHidden/>
+              </w:rPr>
+              <w:tab/>
+            </w:r>
+            <w:r>
+              <w:rPr>
+                <w:noProof/>
+                <w:webHidden/>
+              </w:rPr>
+              <w:fldChar w:fldCharType="begin"/>
+            </w:r>
+            <w:r>
+              <w:rPr>
+                <w:noProof/>
+                <w:webHidden/>
+              </w:rPr>
+              <w:instrText xml:space="preserve"> PAGEREF _Toc167039928 \h </w:instrText>
             </w:r>
             <w:r>
               <w:rPr>
@@ -2130,14 +2274,14 @@
               <w:lang w:val="pt-BR" w:eastAsia="pt-BR"/>
             </w:rPr>
           </w:pPr>
-          <w:hyperlink w:anchor="_Toc166603398" w:history="1">
+          <w:hyperlink w:anchor="_Toc167039929" w:history="1">
             <w:r>
               <w:rPr>
                 <w:rStyle w:val="Hyperlink"/>
                 <w:noProof/>
                 <w:lang w:val="en-US"/>
               </w:rPr>
-              <w:t>Scatter Plot and Mean Temperature</w:t>
+              <w:t>Application of Linear Regression</w:t>
             </w:r>
             <w:r>
               <w:rPr>
@@ -2158,7 +2302,7 @@
                 <w:noProof/>
                 <w:webHidden/>
               </w:rPr>
-              <w:instrText xml:space="preserve"> PAGEREF _Toc166603398 \h </w:instrText>
+              <w:instrText xml:space="preserve"> PAGEREF _Toc167039929 \h </w:instrText>
             </w:r>
             <w:r>
               <w:rPr>
@@ -2179,6 +2323,294 @@
                 <w:webHidden/>
               </w:rPr>
               <w:t>8</w:t>
+            </w:r>
+            <w:r>
+              <w:rPr>
+                <w:noProof/>
+                <w:webHidden/>
+              </w:rPr>
+              <w:fldChar w:fldCharType="end"/>
+            </w:r>
+          </w:hyperlink>
+        </w:p>
+        <w:p>
+          <w:pPr>
+            <w:pStyle w:val="Sumrio2"/>
+            <w:tabs>
+              <w:tab w:val="right" w:leader="dot" w:pos="9016"/>
+            </w:tabs>
+            <w:rPr>
+              <w:rFonts w:asciiTheme="minorHAnsi" w:eastAsiaTheme="minorEastAsia" w:hAnsiTheme="minorHAnsi"/>
+              <w:noProof/>
+              <w:kern w:val="0"/>
+              <w:lang w:val="pt-BR" w:eastAsia="pt-BR"/>
+            </w:rPr>
+          </w:pPr>
+          <w:hyperlink w:anchor="_Toc167039930" w:history="1">
+            <w:r>
+              <w:rPr>
+                <w:rStyle w:val="Hyperlink"/>
+                <w:noProof/>
+                <w:lang w:val="en-US"/>
+              </w:rPr>
+              <w:t>Data Information</w:t>
+            </w:r>
+            <w:r>
+              <w:rPr>
+                <w:noProof/>
+                <w:webHidden/>
+              </w:rPr>
+              <w:tab/>
+            </w:r>
+            <w:r>
+              <w:rPr>
+                <w:noProof/>
+                <w:webHidden/>
+              </w:rPr>
+              <w:fldChar w:fldCharType="begin"/>
+            </w:r>
+            <w:r>
+              <w:rPr>
+                <w:noProof/>
+                <w:webHidden/>
+              </w:rPr>
+              <w:instrText xml:space="preserve"> PAGEREF _Toc167039930 \h </w:instrText>
+            </w:r>
+            <w:r>
+              <w:rPr>
+                <w:noProof/>
+                <w:webHidden/>
+              </w:rPr>
+            </w:r>
+            <w:r>
+              <w:rPr>
+                <w:noProof/>
+                <w:webHidden/>
+              </w:rPr>
+              <w:fldChar w:fldCharType="separate"/>
+            </w:r>
+            <w:r>
+              <w:rPr>
+                <w:noProof/>
+                <w:webHidden/>
+              </w:rPr>
+              <w:t>8</w:t>
+            </w:r>
+            <w:r>
+              <w:rPr>
+                <w:noProof/>
+                <w:webHidden/>
+              </w:rPr>
+              <w:fldChar w:fldCharType="end"/>
+            </w:r>
+          </w:hyperlink>
+        </w:p>
+        <w:p>
+          <w:pPr>
+            <w:pStyle w:val="Sumrio2"/>
+            <w:tabs>
+              <w:tab w:val="right" w:leader="dot" w:pos="9016"/>
+            </w:tabs>
+            <w:rPr>
+              <w:rFonts w:asciiTheme="minorHAnsi" w:eastAsiaTheme="minorEastAsia" w:hAnsiTheme="minorHAnsi"/>
+              <w:noProof/>
+              <w:kern w:val="0"/>
+              <w:lang w:val="pt-BR" w:eastAsia="pt-BR"/>
+            </w:rPr>
+          </w:pPr>
+          <w:hyperlink w:anchor="_Toc167039931" w:history="1">
+            <w:r>
+              <w:rPr>
+                <w:rStyle w:val="Hyperlink"/>
+                <w:noProof/>
+                <w:lang w:val="en-US"/>
+              </w:rPr>
+              <w:t>Training and Test Sets to Linear Regression Model</w:t>
+            </w:r>
+            <w:r>
+              <w:rPr>
+                <w:noProof/>
+                <w:webHidden/>
+              </w:rPr>
+              <w:tab/>
+            </w:r>
+            <w:r>
+              <w:rPr>
+                <w:noProof/>
+                <w:webHidden/>
+              </w:rPr>
+              <w:fldChar w:fldCharType="begin"/>
+            </w:r>
+            <w:r>
+              <w:rPr>
+                <w:noProof/>
+                <w:webHidden/>
+              </w:rPr>
+              <w:instrText xml:space="preserve"> PAGEREF _Toc167039931 \h </w:instrText>
+            </w:r>
+            <w:r>
+              <w:rPr>
+                <w:noProof/>
+                <w:webHidden/>
+              </w:rPr>
+            </w:r>
+            <w:r>
+              <w:rPr>
+                <w:noProof/>
+                <w:webHidden/>
+              </w:rPr>
+              <w:fldChar w:fldCharType="separate"/>
+            </w:r>
+            <w:r>
+              <w:rPr>
+                <w:noProof/>
+                <w:webHidden/>
+              </w:rPr>
+              <w:t>8</w:t>
+            </w:r>
+            <w:r>
+              <w:rPr>
+                <w:noProof/>
+                <w:webHidden/>
+              </w:rPr>
+              <w:fldChar w:fldCharType="end"/>
+            </w:r>
+          </w:hyperlink>
+        </w:p>
+        <w:p>
+          <w:pPr>
+            <w:pStyle w:val="Sumrio2"/>
+            <w:tabs>
+              <w:tab w:val="right" w:leader="dot" w:pos="9016"/>
+            </w:tabs>
+            <w:rPr>
+              <w:rFonts w:asciiTheme="minorHAnsi" w:eastAsiaTheme="minorEastAsia" w:hAnsiTheme="minorHAnsi"/>
+              <w:noProof/>
+              <w:kern w:val="0"/>
+              <w:lang w:val="pt-BR" w:eastAsia="pt-BR"/>
+            </w:rPr>
+          </w:pPr>
+          <w:hyperlink w:anchor="_Toc167039932" w:history="1">
+            <w:r>
+              <w:rPr>
+                <w:rStyle w:val="Hyperlink"/>
+                <w:noProof/>
+                <w:lang w:val="en-US"/>
+              </w:rPr>
+              <w:t>Coefficient of Determination ( R^2 )</w:t>
+            </w:r>
+            <w:r>
+              <w:rPr>
+                <w:noProof/>
+                <w:webHidden/>
+              </w:rPr>
+              <w:tab/>
+            </w:r>
+            <w:r>
+              <w:rPr>
+                <w:noProof/>
+                <w:webHidden/>
+              </w:rPr>
+              <w:fldChar w:fldCharType="begin"/>
+            </w:r>
+            <w:r>
+              <w:rPr>
+                <w:noProof/>
+                <w:webHidden/>
+              </w:rPr>
+              <w:instrText xml:space="preserve"> PAGEREF _Toc167039932 \h </w:instrText>
+            </w:r>
+            <w:r>
+              <w:rPr>
+                <w:noProof/>
+                <w:webHidden/>
+              </w:rPr>
+            </w:r>
+            <w:r>
+              <w:rPr>
+                <w:noProof/>
+                <w:webHidden/>
+              </w:rPr>
+              <w:fldChar w:fldCharType="separate"/>
+            </w:r>
+            <w:r>
+              <w:rPr>
+                <w:noProof/>
+                <w:webHidden/>
+              </w:rPr>
+              <w:t>9</w:t>
+            </w:r>
+            <w:r>
+              <w:rPr>
+                <w:noProof/>
+                <w:webHidden/>
+              </w:rPr>
+              <w:fldChar w:fldCharType="end"/>
+            </w:r>
+          </w:hyperlink>
+        </w:p>
+        <w:p>
+          <w:pPr>
+            <w:pStyle w:val="Sumrio2"/>
+            <w:tabs>
+              <w:tab w:val="right" w:leader="dot" w:pos="9016"/>
+            </w:tabs>
+            <w:rPr>
+              <w:rFonts w:asciiTheme="minorHAnsi" w:eastAsiaTheme="minorEastAsia" w:hAnsiTheme="minorHAnsi"/>
+              <w:noProof/>
+              <w:kern w:val="0"/>
+              <w:lang w:val="pt-BR" w:eastAsia="pt-BR"/>
+            </w:rPr>
+          </w:pPr>
+          <w:hyperlink w:anchor="_Toc167039933" w:history="1">
+            <w:r>
+              <w:rPr>
+                <w:rStyle w:val="Hyperlink"/>
+                <w:noProof/>
+                <w:lang w:val="en-US"/>
+              </w:rPr>
+              <w:t>MSE and MAE</w:t>
+            </w:r>
+            <w:r>
+              <w:rPr>
+                <w:noProof/>
+                <w:webHidden/>
+              </w:rPr>
+              <w:tab/>
+            </w:r>
+            <w:r>
+              <w:rPr>
+                <w:noProof/>
+                <w:webHidden/>
+              </w:rPr>
+              <w:fldChar w:fldCharType="begin"/>
+            </w:r>
+            <w:r>
+              <w:rPr>
+                <w:noProof/>
+                <w:webHidden/>
+              </w:rPr>
+              <w:instrText xml:space="preserve"> PAGEREF _Toc167039933 \h </w:instrText>
+            </w:r>
+            <w:r>
+              <w:rPr>
+                <w:noProof/>
+                <w:webHidden/>
+              </w:rPr>
+            </w:r>
+            <w:r>
+              <w:rPr>
+                <w:noProof/>
+                <w:webHidden/>
+              </w:rPr>
+              <w:fldChar w:fldCharType="separate"/>
+            </w:r>
+            <w:r>
+              <w:rPr>
+                <w:noProof/>
+                <w:webHidden/>
+              </w:rPr>
+              <w:t>9</w:t>
             </w:r>
             <w:r>
               <w:rPr>
@@ -2202,14 +2634,14 @@
               <w:lang w:val="pt-BR" w:eastAsia="pt-BR"/>
             </w:rPr>
           </w:pPr>
-          <w:hyperlink w:anchor="_Toc166603399" w:history="1">
+          <w:hyperlink w:anchor="_Toc167039934" w:history="1">
             <w:r>
               <w:rPr>
                 <w:rStyle w:val="Hyperlink"/>
                 <w:noProof/>
                 <w:lang w:val="en-US"/>
               </w:rPr>
-              <w:t>Application of Linear Regression</w:t>
+              <w:t>Findings</w:t>
             </w:r>
             <w:r>
               <w:rPr>
@@ -2230,7 +2662,7 @@
                 <w:noProof/>
                 <w:webHidden/>
               </w:rPr>
-              <w:instrText xml:space="preserve"> PAGEREF _Toc166603399 \h </w:instrText>
+              <w:instrText xml:space="preserve"> PAGEREF _Toc167039934 \h </w:instrText>
             </w:r>
             <w:r>
               <w:rPr>
@@ -2250,7 +2682,7 @@
                 <w:noProof/>
                 <w:webHidden/>
               </w:rPr>
-              <w:t>8</w:t>
+              <w:t>9</w:t>
             </w:r>
             <w:r>
               <w:rPr>
@@ -2274,14 +2706,14 @@
               <w:lang w:val="pt-BR" w:eastAsia="pt-BR"/>
             </w:rPr>
           </w:pPr>
-          <w:hyperlink w:anchor="_Toc166603400" w:history="1">
+          <w:hyperlink w:anchor="_Toc167039935" w:history="1">
             <w:r>
               <w:rPr>
                 <w:rStyle w:val="Hyperlink"/>
                 <w:noProof/>
                 <w:lang w:val="en-US"/>
               </w:rPr>
-              <w:t>Findings</w:t>
+              <w:t>Conclusions and Suggestions for the Future</w:t>
             </w:r>
             <w:r>
               <w:rPr>
@@ -2302,7 +2734,7 @@
                 <w:noProof/>
                 <w:webHidden/>
               </w:rPr>
-              <w:instrText xml:space="preserve"> PAGEREF _Toc166603400 \h </w:instrText>
+              <w:instrText xml:space="preserve"> PAGEREF _Toc167039935 \h </w:instrText>
             </w:r>
             <w:r>
               <w:rPr>
@@ -2322,7 +2754,7 @@
                 <w:noProof/>
                 <w:webHidden/>
               </w:rPr>
-              <w:t>9</w:t>
+              <w:t>10</w:t>
             </w:r>
             <w:r>
               <w:rPr>
@@ -2346,14 +2778,14 @@
               <w:lang w:val="pt-BR" w:eastAsia="pt-BR"/>
             </w:rPr>
           </w:pPr>
-          <w:hyperlink w:anchor="_Toc166603401" w:history="1">
+          <w:hyperlink w:anchor="_Toc167039936" w:history="1">
             <w:r>
               <w:rPr>
                 <w:rStyle w:val="Hyperlink"/>
                 <w:noProof/>
                 <w:lang w:val="en-US"/>
               </w:rPr>
-              <w:t>Conclusions and Suggestions for the Future</w:t>
+              <w:t>References</w:t>
             </w:r>
             <w:r>
               <w:rPr>
@@ -2374,7 +2806,7 @@
                 <w:noProof/>
                 <w:webHidden/>
               </w:rPr>
-              <w:instrText xml:space="preserve"> PAGEREF _Toc166603401 \h </w:instrText>
+              <w:instrText xml:space="preserve"> PAGEREF _Toc167039936 \h </w:instrText>
             </w:r>
             <w:r>
               <w:rPr>
@@ -2394,7 +2826,7 @@
                 <w:noProof/>
                 <w:webHidden/>
               </w:rPr>
-              <w:t>9</w:t>
+              <w:t>11</w:t>
             </w:r>
             <w:r>
               <w:rPr>
@@ -2458,7 +2890,7 @@
           <w:lang w:val="en-US"/>
         </w:rPr>
       </w:pPr>
-      <w:bookmarkStart w:id="0" w:name="_Toc166603379"/>
+      <w:bookmarkStart w:id="0" w:name="_Toc167039908"/>
       <w:r>
         <w:rPr>
           <w:lang w:val="en-US"/>
@@ -2477,7 +2909,40 @@
         <w:rPr>
           <w:lang w:val="en-US"/>
         </w:rPr>
-        <w:t>The aim of this project is to analyze the data from temperature sensors and photovoltaic power generation of a solar plant located in India. The generated power, ambient temperature, module temperature, and irradiation are included in the datasets, which are available on Kaggle.</w:t>
+        <w:t>This project's analysis of temperature sensor and photovoltaic power generating data from an Indian solar plant is its goal. The datasets are on Kaggle and include the generated power, ambient temperature, module temperature, and irradiation.</w:t>
+      </w:r>
+    </w:p>
+    <w:p>
+      <w:pPr>
+        <w:rPr>
+          <w:lang w:val="en-US"/>
+        </w:rPr>
+      </w:pPr>
+      <w:r>
+        <w:rPr>
+          <w:lang w:val="en-US"/>
+        </w:rPr>
+        <w:t>There will be two datasets used, one from temperature sensor data from two solar plants in India and the other from photovoltaic energy generation. 34 days' worth of generation data from 2020 are included in these databases. The analysis will be facilitated and made simpler by using data from just one of the photovoltaic plants.</w:t>
+      </w:r>
+    </w:p>
+    <w:p>
+      <w:pPr>
+        <w:rPr>
+          <w:lang w:val="en-US"/>
+        </w:rPr>
+      </w:pPr>
+      <w:r>
+        <w:rPr>
+          <w:b/>
+          <w:lang w:val="en-US"/>
+        </w:rPr>
+        <w:t>Dataset names:</w:t>
+      </w:r>
+      <w:r>
+        <w:rPr>
+          <w:lang w:val="en-US"/>
+        </w:rPr>
+        <w:t xml:space="preserve"> Plant_1_Generation_Data and Plant_1_Weather_Data.</w:t>
       </w:r>
     </w:p>
     <w:p>
@@ -2497,7 +2962,7 @@
       <w:pPr>
         <w:pStyle w:val="Ttulo1"/>
       </w:pPr>
-      <w:bookmarkStart w:id="1" w:name="_Toc166603380"/>
+      <w:bookmarkStart w:id="1" w:name="_Toc167039909"/>
       <w:r>
         <w:t>Variable Identification</w:t>
       </w:r>
@@ -2510,7 +2975,7 @@
           <w:lang w:val="en-US"/>
         </w:rPr>
       </w:pPr>
-      <w:bookmarkStart w:id="2" w:name="_Toc166603381"/>
+      <w:bookmarkStart w:id="2" w:name="_Toc167039910"/>
       <w:r>
         <w:rPr>
           <w:lang w:val="en-US"/>
@@ -2659,7 +3124,7 @@
           <w:lang w:val="en-US"/>
         </w:rPr>
       </w:pPr>
-      <w:bookmarkStart w:id="3" w:name="_Toc166603382"/>
+      <w:bookmarkStart w:id="3" w:name="_Toc167039911"/>
       <w:r>
         <w:rPr>
           <w:lang w:val="en-US"/>
@@ -2801,11 +3266,12 @@
           <w:lang w:val="en-US"/>
         </w:rPr>
       </w:pPr>
-      <w:bookmarkStart w:id="4" w:name="_Toc166603383"/>
-      <w:r>
-        <w:rPr>
-          <w:lang w:val="en-US"/>
-        </w:rPr>
+      <w:bookmarkStart w:id="4" w:name="_Toc167039912"/>
+      <w:r>
+        <w:rPr>
+          <w:lang w:val="en-US"/>
+        </w:rPr>
+        <w:lastRenderedPageBreak/>
         <w:t>The Employed Technique</w:t>
       </w:r>
       <w:bookmarkEnd w:id="4"/>
@@ -2840,7 +3306,6 @@
           <w:b/>
           <w:lang w:val="en-US"/>
         </w:rPr>
-        <w:lastRenderedPageBreak/>
         <w:t>Data Selection:</w:t>
       </w:r>
       <w:r>
@@ -2935,7 +3400,7 @@
           <w:lang w:val="en-US"/>
         </w:rPr>
       </w:pPr>
-      <w:bookmarkStart w:id="5" w:name="_Toc166603384"/>
+      <w:bookmarkStart w:id="5" w:name="_Toc167039913"/>
       <w:r>
         <w:rPr>
           <w:lang w:val="en-US"/>
@@ -2964,7 +3429,7 @@
           <w:lang w:val="en-US"/>
         </w:rPr>
       </w:pPr>
-      <w:bookmarkStart w:id="6" w:name="_Toc166603385"/>
+      <w:bookmarkStart w:id="6" w:name="_Toc167039914"/>
       <w:r>
         <w:rPr>
           <w:lang w:val="en-US"/>
@@ -3234,7 +3699,7 @@
           <w:lang w:val="en-US"/>
         </w:rPr>
       </w:pPr>
-      <w:bookmarkStart w:id="7" w:name="_Toc166603386"/>
+      <w:bookmarkStart w:id="7" w:name="_Toc167039915"/>
       <w:r>
         <w:rPr>
           <w:lang w:val="en-US"/>
@@ -3333,6 +3798,7 @@
           <w:rStyle w:val="VerbatimChar"/>
           <w:lang w:val="en-US"/>
         </w:rPr>
+        <w:lastRenderedPageBreak/>
         <w:t xml:space="preserve">50%              2020-06-01 09:52:30            24.613814           24.618060   </w:t>
       </w:r>
       <w:r>
@@ -3372,7 +3838,6 @@
           <w:rStyle w:val="VerbatimChar"/>
           <w:lang w:val="en-US"/>
         </w:rPr>
-        <w:lastRenderedPageBreak/>
         <w:t xml:space="preserve">std                              NaN             3.354856           12.261222   </w:t>
       </w:r>
       <w:r>
@@ -3502,34 +3967,72 @@
     <w:p>
       <w:pPr>
         <w:pStyle w:val="Ttulo2"/>
-        <w:rPr>
-          <w:lang w:val="en-US"/>
-        </w:rPr>
-      </w:pPr>
-      <w:bookmarkStart w:id="8" w:name="_Toc166603387"/>
-      <w:r>
+      </w:pPr>
+      <w:bookmarkStart w:id="8" w:name="_Toc167039916"/>
+      <w:r>
+        <w:t>Merging Dataframes</w:t>
+      </w:r>
+      <w:bookmarkEnd w:id="8"/>
+    </w:p>
+    <w:p>
+      <w:pPr>
         <w:rPr>
           <w:shd w:val="clear" w:color="auto" w:fill="FFFFFF"/>
         </w:rPr>
+      </w:pPr>
+      <w:r>
+        <w:rPr>
+          <w:shd w:val="clear" w:color="auto" w:fill="FFFFFF"/>
+        </w:rPr>
+        <w:t>Merging the plant1_sensor and plant1_data DataFrames using the 'DATE_TIME' column as the key. This results in a new DataFrame called power_sensor that contains all columns from both DataFrames, but combined based on the timestamp. Removing redundant columns from the power_sensor DataFrame, which were created as a result of merging the DataFrames. These columns are removed because they are duplicates.</w:t>
+      </w:r>
+    </w:p>
+    <w:p>
+      <w:pPr>
+        <w:pStyle w:val="Ttulo2"/>
+        <w:rPr>
+          <w:shd w:val="clear" w:color="auto" w:fill="FFFFFF"/>
+        </w:rPr>
+      </w:pPr>
+      <w:bookmarkStart w:id="9" w:name="_Toc167039917"/>
+      <w:r>
+        <w:rPr>
+          <w:shd w:val="clear" w:color="auto" w:fill="FFFFFF"/>
+        </w:rPr>
         <w:t>Heatmap</w:t>
       </w:r>
-      <w:bookmarkEnd w:id="8"/>
-    </w:p>
-    <w:p>
-      <w:pPr>
-        <w:rPr>
-          <w:lang w:val="en-US"/>
-        </w:rPr>
-      </w:pPr>
-      <w:r>
-        <w:rPr>
-          <w:lang w:val="en-US"/>
+      <w:bookmarkEnd w:id="9"/>
+    </w:p>
+    <w:p>
+      <w:pPr>
+        <w:rPr>
+          <w:noProof/>
+          <w:lang w:val="en-US" w:eastAsia="pt-BR"/>
+        </w:rPr>
+      </w:pPr>
+      <w:r>
+        <w:rPr>
+          <w:lang w:val="en-US"/>
+        </w:rPr>
+        <w:t>By merging the two tables, it is possible to discover correlations between the different variables.</w:t>
+      </w:r>
+    </w:p>
+    <w:p>
+      <w:pPr>
+        <w:rPr>
+          <w:lang w:val="pt-BR"/>
+        </w:rPr>
+      </w:pPr>
+      <w:r>
+        <w:rPr>
+          <w:noProof/>
+          <w:lang w:val="pt-BR" w:eastAsia="pt-BR"/>
         </w:rPr>
         <w:drawing>
           <wp:inline distT="0" distB="0" distL="0" distR="0">
-            <wp:extent cx="5334000" cy="4762500"/>
-            <wp:effectExtent l="0" t="0" r="0" b="0"/>
-            <wp:docPr id="23" name="Picture"/>
+            <wp:extent cx="4793067" cy="4359349"/>
+            <wp:effectExtent l="19050" t="0" r="7533" b="0"/>
+            <wp:docPr id="1" name="Picture"/>
             <wp:cNvGraphicFramePr/>
             <a:graphic xmlns:a="http://schemas.openxmlformats.org/drawingml/2006/main">
               <a:graphicData uri="http://schemas.openxmlformats.org/drawingml/2006/picture">
@@ -3549,7 +4052,7 @@
                   <pic:spPr bwMode="auto">
                     <a:xfrm>
                       <a:off x="0" y="0"/>
-                      <a:ext cx="5334000" cy="4762500"/>
+                      <a:ext cx="4792176" cy="4358539"/>
                     </a:xfrm>
                     <a:prstGeom prst="rect">
                       <a:avLst/>
@@ -3571,23 +4074,44 @@
     <w:p>
       <w:pPr>
         <w:pStyle w:val="Heading3"/>
-      </w:pPr>
-      <w:bookmarkStart w:id="9" w:name="_Toc166603388"/>
-      <w:r>
+        <w:rPr>
+          <w:lang w:val="pt-BR"/>
+        </w:rPr>
+      </w:pPr>
+      <w:bookmarkStart w:id="10" w:name="_Toc167039918"/>
+      <w:r>
+        <w:rPr>
+          <w:lang w:val="pt-BR"/>
+        </w:rPr>
         <w:lastRenderedPageBreak/>
         <w:t>Matrix of Scatter Plots</w:t>
       </w:r>
-      <w:bookmarkEnd w:id="9"/>
-    </w:p>
-    <w:p>
-      <w:pPr>
-        <w:rPr>
-          <w:lang w:val="en-US"/>
-        </w:rPr>
-      </w:pPr>
-      <w:r>
-        <w:rPr>
-          <w:lang w:val="en-US"/>
+      <w:bookmarkEnd w:id="10"/>
+    </w:p>
+    <w:p>
+      <w:pPr>
+        <w:pStyle w:val="Corpodetexto"/>
+        <w:rPr>
+          <w:lang w:val="en-US"/>
+        </w:rPr>
+      </w:pPr>
+      <w:r>
+        <w:rPr>
+          <w:lang w:val="en-US"/>
+        </w:rPr>
+        <w:t>By merging the two tables, It allows identifying linear or non-linear relationships between pairs of variables and helps in detecting patterns, trends, and outliers in the solar plant's generation and temperature data.</w:t>
+      </w:r>
+    </w:p>
+    <w:p>
+      <w:pPr>
+        <w:rPr>
+          <w:lang w:val="en-US"/>
+        </w:rPr>
+      </w:pPr>
+      <w:r>
+        <w:rPr>
+          <w:noProof/>
+          <w:lang w:val="pt-BR" w:eastAsia="pt-BR"/>
         </w:rPr>
         <w:drawing>
           <wp:inline distT="0" distB="0" distL="0" distR="0">
@@ -3639,14 +4163,14 @@
           <w:lang w:val="en-US"/>
         </w:rPr>
       </w:pPr>
-      <w:bookmarkStart w:id="10" w:name="_Toc166603389"/>
+      <w:bookmarkStart w:id="11" w:name="_Toc167039919"/>
       <w:r>
         <w:rPr>
           <w:lang w:val="en-US"/>
         </w:rPr>
         <w:t>Data Processing Forecasting</w:t>
       </w:r>
-      <w:bookmarkEnd w:id="10"/>
+      <w:bookmarkEnd w:id="11"/>
     </w:p>
     <w:p>
       <w:pPr>
@@ -3665,34 +4189,35 @@
       <w:pPr>
         <w:pStyle w:val="Ttulo2"/>
       </w:pPr>
-      <w:bookmarkStart w:id="11" w:name="dc-power"/>
-      <w:bookmarkStart w:id="12" w:name="_Toc166603390"/>
+      <w:bookmarkStart w:id="12" w:name="dc-power"/>
+      <w:bookmarkStart w:id="13" w:name="_Toc167039920"/>
       <w:r>
         <w:lastRenderedPageBreak/>
         <w:t>DC Power</w:t>
       </w:r>
-      <w:bookmarkEnd w:id="12"/>
+      <w:bookmarkEnd w:id="13"/>
     </w:p>
     <w:p>
       <w:pPr>
         <w:pStyle w:val="Ttulo3"/>
       </w:pPr>
-      <w:bookmarkStart w:id="13" w:name="_Toc166603391"/>
+      <w:bookmarkStart w:id="14" w:name="_Toc167039921"/>
       <w:r>
         <w:t>Histogram</w:t>
       </w:r>
-      <w:bookmarkEnd w:id="13"/>
-    </w:p>
-    <w:bookmarkEnd w:id="11"/>
-    <w:p>
-      <w:pPr>
-        <w:rPr>
-          <w:lang w:val="en-US"/>
-        </w:rPr>
-      </w:pPr>
-      <w:r>
-        <w:rPr>
-          <w:lang w:val="en-US"/>
+      <w:bookmarkEnd w:id="14"/>
+    </w:p>
+    <w:bookmarkEnd w:id="12"/>
+    <w:p>
+      <w:pPr>
+        <w:rPr>
+          <w:lang w:val="en-US"/>
+        </w:rPr>
+      </w:pPr>
+      <w:r>
+        <w:rPr>
+          <w:noProof/>
+          <w:lang w:val="pt-BR" w:eastAsia="pt-BR"/>
         </w:rPr>
         <w:drawing>
           <wp:inline distT="0" distB="0" distL="0" distR="0">
@@ -3744,24 +4269,38 @@
           <w:lang w:val="en-US"/>
         </w:rPr>
       </w:pPr>
-      <w:bookmarkStart w:id="14" w:name="_Toc166603392"/>
+      <w:bookmarkStart w:id="15" w:name="_Toc167039922"/>
       <w:r>
         <w:rPr>
           <w:lang w:val="en-US"/>
         </w:rPr>
         <w:t>Scatter Plot and Mean DC Power</w:t>
       </w:r>
-      <w:bookmarkEnd w:id="14"/>
-    </w:p>
-    <w:p>
-      <w:pPr>
-        <w:rPr>
-          <w:lang w:val="en-US"/>
-        </w:rPr>
-      </w:pPr>
-      <w:r>
-        <w:rPr>
-          <w:lang w:val="en-US"/>
+      <w:bookmarkEnd w:id="15"/>
+    </w:p>
+    <w:p>
+      <w:pPr>
+        <w:rPr>
+          <w:lang w:val="en-US"/>
+        </w:rPr>
+      </w:pPr>
+      <w:r>
+        <w:rPr>
+          <w:lang w:val="en-US"/>
+        </w:rPr>
+        <w:t>Plot the data points from the 'DC_POWER' column against the 'time' column in the format of a scatter plot and plot the mean of DC power on a line graph.</w:t>
+      </w:r>
+    </w:p>
+    <w:p>
+      <w:pPr>
+        <w:rPr>
+          <w:lang w:val="en-US"/>
+        </w:rPr>
+      </w:pPr>
+      <w:r>
+        <w:rPr>
+          <w:noProof/>
+          <w:lang w:val="pt-BR" w:eastAsia="pt-BR"/>
         </w:rPr>
         <w:drawing>
           <wp:inline distT="0" distB="0" distL="0" distR="0">
@@ -3810,26 +4349,30 @@
       <w:pPr>
         <w:pStyle w:val="Ttulo2"/>
       </w:pPr>
-      <w:bookmarkStart w:id="15" w:name="daily-yield"/>
-      <w:bookmarkStart w:id="16" w:name="_Toc166603393"/>
+      <w:bookmarkStart w:id="16" w:name="daily-yield"/>
+      <w:bookmarkStart w:id="17" w:name="_Toc167039923"/>
       <w:r>
         <w:lastRenderedPageBreak/>
         <w:t>Daily Yield</w:t>
       </w:r>
-      <w:bookmarkEnd w:id="16"/>
+      <w:bookmarkEnd w:id="17"/>
     </w:p>
     <w:p>
       <w:pPr>
         <w:pStyle w:val="Ttulo3"/>
       </w:pPr>
-      <w:bookmarkStart w:id="17" w:name="_Toc166603394"/>
+      <w:bookmarkStart w:id="18" w:name="_Toc167039924"/>
       <w:r>
         <w:t>Histogram</w:t>
       </w:r>
-      <w:bookmarkEnd w:id="17"/>
-    </w:p>
-    <w:p>
-      <w:r>
+      <w:bookmarkEnd w:id="18"/>
+    </w:p>
+    <w:p>
+      <w:r>
+        <w:rPr>
+          <w:noProof/>
+          <w:lang w:val="pt-BR" w:eastAsia="pt-BR"/>
+        </w:rPr>
         <w:drawing>
           <wp:inline distT="0" distB="0" distL="0" distR="0">
             <wp:extent cx="5334000" cy="4058478"/>
@@ -3880,25 +4423,39 @@
           <w:lang w:val="en-US"/>
         </w:rPr>
       </w:pPr>
-      <w:bookmarkStart w:id="18" w:name="_Toc166603395"/>
-      <w:bookmarkEnd w:id="15"/>
+      <w:bookmarkStart w:id="19" w:name="_Toc167039925"/>
+      <w:bookmarkEnd w:id="16"/>
       <w:r>
         <w:rPr>
           <w:lang w:val="en-US"/>
         </w:rPr>
         <w:t>Scatter Plot and Yield Mean</w:t>
       </w:r>
-      <w:bookmarkEnd w:id="18"/>
-    </w:p>
-    <w:p>
-      <w:pPr>
-        <w:rPr>
-          <w:lang w:val="en-US"/>
-        </w:rPr>
-      </w:pPr>
-      <w:r>
-        <w:rPr>
-          <w:lang w:val="en-US"/>
+      <w:bookmarkEnd w:id="19"/>
+    </w:p>
+    <w:p>
+      <w:pPr>
+        <w:rPr>
+          <w:lang w:val="en-US"/>
+        </w:rPr>
+      </w:pPr>
+      <w:r>
+        <w:rPr>
+          <w:lang w:val="en-US"/>
+        </w:rPr>
+        <w:t>Plot the data points from the 'DAILY_YIELD' column against the 'time' column in the format of a scatter plot and plot the mean of daily yield on a line graph.</w:t>
+      </w:r>
+    </w:p>
+    <w:p>
+      <w:pPr>
+        <w:rPr>
+          <w:lang w:val="en-US"/>
+        </w:rPr>
+      </w:pPr>
+      <w:r>
+        <w:rPr>
+          <w:noProof/>
+          <w:lang w:val="pt-BR" w:eastAsia="pt-BR"/>
         </w:rPr>
         <w:drawing>
           <wp:inline distT="0" distB="0" distL="0" distR="0">
@@ -3950,27 +4507,41 @@
           <w:lang w:val="en-US"/>
         </w:rPr>
       </w:pPr>
-      <w:bookmarkStart w:id="19" w:name="_Toc166603396"/>
-      <w:r>
-        <w:rPr>
-          <w:lang w:val="en-US"/>
+      <w:bookmarkStart w:id="20" w:name="_Toc167039926"/>
+      <w:r>
+        <w:rPr>
+          <w:lang w:val="en-US"/>
+        </w:rPr>
+        <w:t>Daily Yield and AC-DC Power</w:t>
+      </w:r>
+      <w:bookmarkEnd w:id="20"/>
+    </w:p>
+    <w:p>
+      <w:pPr>
+        <w:rPr>
+          <w:lang w:val="en-US"/>
+        </w:rPr>
+      </w:pPr>
+      <w:r>
+        <w:rPr>
+          <w:lang w:val="en-US"/>
+        </w:rPr>
+        <w:t>Transform the original data into a new DataFrame (df_daily_gen), grouping the values for each time interval and adding an additional column ('time') to allow time-based analysis.</w:t>
+      </w:r>
+    </w:p>
+    <w:p>
+      <w:pPr>
+        <w:pStyle w:val="Ttulo2"/>
+        <w:rPr>
+          <w:lang w:val="en-US"/>
+        </w:rPr>
+      </w:pPr>
+      <w:r>
+        <w:rPr>
+          <w:noProof/>
+          <w:lang w:val="pt-BR" w:eastAsia="pt-BR"/>
         </w:rPr>
         <w:lastRenderedPageBreak/>
-        <w:t>Daily Yield and AC-DC Power</w:t>
-      </w:r>
-      <w:bookmarkEnd w:id="19"/>
-    </w:p>
-    <w:p>
-      <w:pPr>
-        <w:pStyle w:val="Ttulo2"/>
-        <w:rPr>
-          <w:lang w:val="en-US"/>
-        </w:rPr>
-      </w:pPr>
-      <w:r>
-        <w:rPr>
-          <w:lang w:val="en-US"/>
-        </w:rPr>
         <w:drawing>
           <wp:inline distT="0" distB="0" distL="0" distR="0">
             <wp:extent cx="5334000" cy="3998303"/>
@@ -4021,14 +4592,14 @@
           <w:lang w:val="en-US"/>
         </w:rPr>
       </w:pPr>
-      <w:bookmarkStart w:id="20" w:name="_Toc166603397"/>
+      <w:bookmarkStart w:id="21" w:name="_Toc167039927"/>
       <w:r>
         <w:rPr>
           <w:lang w:val="en-US"/>
         </w:rPr>
         <w:t>Module Temperature</w:t>
       </w:r>
-      <w:bookmarkEnd w:id="20"/>
+      <w:bookmarkEnd w:id="21"/>
     </w:p>
     <w:p>
       <w:pPr>
@@ -4038,6 +4609,10 @@
         </w:rPr>
       </w:pPr>
       <w:r>
+        <w:rPr>
+          <w:noProof/>
+          <w:lang w:val="pt-BR" w:eastAsia="pt-BR"/>
+        </w:rPr>
         <w:drawing>
           <wp:inline distT="0" distB="0" distL="0" distR="0">
             <wp:extent cx="5334000" cy="4184431"/>
@@ -4083,32 +4658,33 @@
     </w:p>
     <w:p>
       <w:pPr>
+        <w:pStyle w:val="Ttulo2"/>
+        <w:rPr>
+          <w:lang w:val="en-US"/>
+        </w:rPr>
+      </w:pPr>
+      <w:bookmarkStart w:id="22" w:name="_Toc167039928"/>
+      <w:r>
+        <w:rPr>
+          <w:lang w:val="en-US"/>
+        </w:rPr>
+        <w:t>Scatter Plot and Mean Temperature</w:t>
+      </w:r>
+      <w:bookmarkEnd w:id="22"/>
+    </w:p>
+    <w:p>
+      <w:pPr>
         <w:pStyle w:val="Ttulo1"/>
         <w:rPr>
           <w:lang w:val="en-US"/>
         </w:rPr>
       </w:pPr>
-      <w:bookmarkStart w:id="21" w:name="_Toc166603398"/>
-      <w:r>
-        <w:rPr>
-          <w:lang w:val="en-US"/>
+      <w:r>
+        <w:rPr>
+          <w:noProof/>
+          <w:lang w:val="pt-BR" w:eastAsia="pt-BR"/>
         </w:rPr>
         <w:lastRenderedPageBreak/>
-        <w:t>Scatter Plot and Mean Temperature</w:t>
-      </w:r>
-      <w:bookmarkEnd w:id="21"/>
-    </w:p>
-    <w:p>
-      <w:pPr>
-        <w:pStyle w:val="Ttulo1"/>
-        <w:rPr>
-          <w:lang w:val="en-US"/>
-        </w:rPr>
-      </w:pPr>
-      <w:r>
-        <w:rPr>
-          <w:lang w:val="en-US"/>
-        </w:rPr>
         <w:drawing>
           <wp:inline distT="0" distB="0" distL="0" distR="0">
             <wp:extent cx="5334000" cy="3042419"/>
@@ -4159,14 +4735,14 @@
           <w:lang w:val="en-US"/>
         </w:rPr>
       </w:pPr>
-      <w:bookmarkStart w:id="22" w:name="_Toc166603399"/>
+      <w:bookmarkStart w:id="23" w:name="_Toc167039929"/>
       <w:r>
         <w:rPr>
           <w:lang w:val="en-US"/>
         </w:rPr>
         <w:t>Application of Linear Regression</w:t>
       </w:r>
-      <w:bookmarkEnd w:id="22"/>
+      <w:bookmarkEnd w:id="23"/>
     </w:p>
     <w:p>
       <w:pPr>
@@ -4183,16 +4759,46 @@
     </w:p>
     <w:p>
       <w:pPr>
+        <w:pStyle w:val="Ttulo2"/>
+        <w:rPr>
+          <w:lang w:val="en-US"/>
+        </w:rPr>
+      </w:pPr>
+      <w:bookmarkStart w:id="24" w:name="_Toc167039930"/>
+      <w:r>
+        <w:rPr>
+          <w:lang w:val="en-US"/>
+        </w:rPr>
+        <w:t>Data Information</w:t>
+      </w:r>
+      <w:bookmarkEnd w:id="24"/>
+    </w:p>
+    <w:p>
+      <w:pPr>
+        <w:rPr>
+          <w:lang w:val="en-US"/>
+        </w:rPr>
+      </w:pPr>
+      <w:r>
+        <w:rPr>
+          <w:lang w:val="en-US"/>
+        </w:rPr>
+        <w:t>power_sensor is the DataFrame containing the merged data of power generation and temperature from the Solar Plant. These data will be used in the machine learning model.</w:t>
+      </w:r>
+    </w:p>
+    <w:p>
+      <w:pPr>
         <w:pStyle w:val="SourceCode"/>
         <w:rPr>
-          <w:lang w:val="en-US"/>
-        </w:rPr>
-      </w:pPr>
-      <w:r>
-        <w:rPr>
           <w:rStyle w:val="VerbatimChar"/>
           <w:lang w:val="en-US"/>
         </w:rPr>
+      </w:pPr>
+      <w:r>
+        <w:rPr>
+          <w:rStyle w:val="VerbatimChar"/>
+          <w:lang w:val="en-US"/>
+        </w:rPr>
         <w:t>&lt;class 'pandas.core.frame.DataFrame'&gt;</w:t>
       </w:r>
       <w:r>
@@ -4376,6 +4982,164 @@
           <w:lang w:val="en-US"/>
         </w:rPr>
         <w:t>memory usage: 197.4 KB</w:t>
+      </w:r>
+    </w:p>
+    <w:p>
+      <w:pPr>
+        <w:pStyle w:val="Ttulo2"/>
+        <w:rPr>
+          <w:lang w:val="en-US"/>
+        </w:rPr>
+      </w:pPr>
+      <w:bookmarkStart w:id="25" w:name="_Toc167039931"/>
+      <w:r>
+        <w:rPr>
+          <w:lang w:val="en-US"/>
+        </w:rPr>
+        <w:t>Training and Test Sets to Linear Regression Model</w:t>
+      </w:r>
+      <w:bookmarkEnd w:id="25"/>
+    </w:p>
+    <w:p>
+      <w:pPr>
+        <w:pStyle w:val="SourceCode"/>
+        <w:rPr>
+          <w:lang w:val="en-US"/>
+        </w:rPr>
+      </w:pPr>
+      <w:r>
+        <w:rPr>
+          <w:lang w:val="en-US"/>
+        </w:rPr>
+        <w:t>Selecting three columns from the power_sensor DataFrame to be our input features (features) and selecting the 'DC_POWER' column from the power_sensor DataFrame to be our prediction target.</w:t>
+      </w:r>
+    </w:p>
+    <w:p>
+      <w:pPr>
+        <w:pStyle w:val="Ttulo2"/>
+        <w:rPr>
+          <w:lang w:val="en-US"/>
+        </w:rPr>
+      </w:pPr>
+      <w:bookmarkStart w:id="26" w:name="_Toc167039932"/>
+      <w:r>
+        <w:rPr>
+          <w:lang w:val="en-US"/>
+        </w:rPr>
+        <w:lastRenderedPageBreak/>
+        <w:t>Coefficient of Determination ( R^2 )</w:t>
+      </w:r>
+      <w:bookmarkEnd w:id="26"/>
+    </w:p>
+    <w:p>
+      <w:pPr>
+        <w:pStyle w:val="SourceCode"/>
+        <w:rPr>
+          <w:lang w:val="en-US"/>
+        </w:rPr>
+      </w:pPr>
+      <w:r>
+        <w:rPr>
+          <w:lang w:val="en-US"/>
+        </w:rPr>
+        <w:t>Calculates the coefficient of determination ( R^2 ) (R-squared) to evaluate the performance of the linear regression model. It takes as input the actual values from the test set and the predictions made by the model. The closer to 1, the better the model is at explaining the variability of the data.inear.</w:t>
+      </w:r>
+    </w:p>
+    <w:p>
+      <w:pPr>
+        <w:rPr>
+          <w:b/>
+          <w:lang w:val="en-US"/>
+        </w:rPr>
+      </w:pPr>
+      <w:r>
+        <w:rPr>
+          <w:b/>
+          <w:lang w:val="en-US"/>
+        </w:rPr>
+        <w:t>Coefficient of Determination (R²): 0.9939010484064352</w:t>
+      </w:r>
+    </w:p>
+    <w:p>
+      <w:pPr>
+        <w:pStyle w:val="Ttulo2"/>
+        <w:rPr>
+          <w:lang w:val="en-US"/>
+        </w:rPr>
+      </w:pPr>
+      <w:bookmarkStart w:id="27" w:name="_Toc167039933"/>
+      <w:r>
+        <w:rPr>
+          <w:lang w:val="en-US"/>
+        </w:rPr>
+        <w:t>MSE and MAE</w:t>
+      </w:r>
+      <w:bookmarkEnd w:id="27"/>
+    </w:p>
+    <w:p>
+      <w:pPr>
+        <w:pStyle w:val="PargrafodaLista"/>
+        <w:numPr>
+          <w:ilvl w:val="0"/>
+          <w:numId w:val="9"/>
+        </w:numPr>
+        <w:rPr>
+          <w:lang w:val="en-US"/>
+        </w:rPr>
+      </w:pPr>
+      <w:r>
+        <w:rPr>
+          <w:lang w:val="en-US"/>
+        </w:rPr>
+        <w:t>MSE is a measure of the average squared error between predictions and actual values. The lower the MSE, the better the model is at fitting the data.</w:t>
+      </w:r>
+    </w:p>
+    <w:p>
+      <w:pPr>
+        <w:pStyle w:val="PargrafodaLista"/>
+        <w:numPr>
+          <w:ilvl w:val="0"/>
+          <w:numId w:val="9"/>
+        </w:numPr>
+        <w:rPr>
+          <w:lang w:val="en-US"/>
+        </w:rPr>
+      </w:pPr>
+      <w:r>
+        <w:rPr>
+          <w:lang w:val="en-US"/>
+        </w:rPr>
+        <w:t>MAE is a measure of the average absolute differences between predictions and actual values. The lower the MAE, the better the model's performance.</w:t>
+      </w:r>
+    </w:p>
+    <w:p>
+      <w:pPr>
+        <w:rPr>
+          <w:b/>
+          <w:lang w:val="en-US"/>
+        </w:rPr>
+      </w:pPr>
+      <w:r>
+        <w:rPr>
+          <w:b/>
+          <w:lang w:val="en-US"/>
+        </w:rPr>
+        <w:t>Mean Squared Error (MSE): 45216830.68690255</w:t>
+      </w:r>
+    </w:p>
+    <w:p>
+      <w:pPr>
+        <w:rPr>
+          <w:b/>
+          <w:lang w:val="en-US"/>
+        </w:rPr>
+      </w:pPr>
+      <w:r>
+        <w:rPr>
+          <w:b/>
+          <w:lang w:val="en-US"/>
+        </w:rPr>
+        <w:t>Mean Absolute Error (MAE): 4000.6956272785133</w:t>
       </w:r>
     </w:p>
     <w:p>
@@ -4389,61 +5153,10 @@
       <w:r>
         <w:rPr>
           <w:b/>
+          <w:noProof/>
           <w:sz w:val="32"/>
-          <w:lang w:val="en-US"/>
-        </w:rPr>
-        <w:t>Coefficient of Determination (R²): 0.9939010484064352</w:t>
-      </w:r>
-    </w:p>
-    <w:p>
-      <w:pPr>
-        <w:rPr>
-          <w:b/>
-          <w:sz w:val="32"/>
-          <w:lang w:val="en-US"/>
-        </w:rPr>
-      </w:pPr>
-      <w:r>
-        <w:rPr>
-          <w:b/>
-          <w:sz w:val="32"/>
-          <w:lang w:val="en-US"/>
-        </w:rPr>
-        <w:t>Mean Squared Error (MSE): 45216830.68690255</w:t>
-      </w:r>
-    </w:p>
-    <w:p>
-      <w:pPr>
-        <w:rPr>
-          <w:b/>
-          <w:sz w:val="32"/>
-          <w:lang w:val="en-US"/>
-        </w:rPr>
-      </w:pPr>
-      <w:r>
-        <w:rPr>
-          <w:b/>
-          <w:sz w:val="32"/>
-          <w:lang w:val="en-US"/>
-        </w:rPr>
-        <w:t>Mean Absolute Error (MAE): 4000.6956272785133</w:t>
-      </w:r>
-    </w:p>
-    <w:p>
-      <w:pPr>
-        <w:rPr>
-          <w:b/>
-          <w:sz w:val="32"/>
-          <w:lang w:val="en-US"/>
-        </w:rPr>
-      </w:pPr>
-      <w:r>
-        <w:rPr>
-          <w:b/>
-          <w:sz w:val="32"/>
-          <w:lang w:val="en-US"/>
-        </w:rPr>
-        <w:lastRenderedPageBreak/>
+          <w:lang w:val="pt-BR" w:eastAsia="pt-BR"/>
+        </w:rPr>
         <w:drawing>
           <wp:inline distT="0" distB="0" distL="0" distR="0">
             <wp:extent cx="5334000" cy="4035543"/>
@@ -4494,26 +5207,38 @@
           <w:lang w:val="en-US"/>
         </w:rPr>
       </w:pPr>
-      <w:bookmarkStart w:id="23" w:name="_Toc166603400"/>
+      <w:bookmarkStart w:id="28" w:name="_Toc167039934"/>
       <w:r>
         <w:rPr>
           <w:lang w:val="en-US"/>
         </w:rPr>
         <w:t>Findings</w:t>
       </w:r>
-      <w:bookmarkEnd w:id="23"/>
-    </w:p>
-    <w:p>
-      <w:pPr>
-        <w:rPr>
-          <w:lang w:val="en-US"/>
-        </w:rPr>
-      </w:pPr>
-      <w:r>
-        <w:rPr>
-          <w:lang w:val="en-US"/>
-        </w:rPr>
-        <w:t>The coefficient of determination (R2) was 0.9939, the mean squared error (MSE) was 45216830.6869, and the mean absolute error (MAE) was 4000.6956. This indicates that the model is extremely accurate in predicting energy generation using temperature and irradiation data.</w:t>
+      <w:bookmarkEnd w:id="28"/>
+    </w:p>
+    <w:p>
+      <w:pPr>
+        <w:rPr>
+          <w:lang w:val="en-US"/>
+        </w:rPr>
+      </w:pPr>
+      <w:r>
+        <w:rPr>
+          <w:lang w:val="en-US"/>
+        </w:rPr>
+        <w:t>The coefficient of determination (R2) was 0.9939</w:t>
+      </w:r>
+      <w:r>
+        <w:rPr>
+          <w:lang w:val="en-US"/>
+        </w:rPr>
+        <w:t xml:space="preserve"> (99,39%)</w:t>
+      </w:r>
+      <w:r>
+        <w:rPr>
+          <w:lang w:val="en-US"/>
+        </w:rPr>
+        <w:t>, the mean squared error (MSE) was 45216830.6869, and the mean absolute error (MAE) was 4000.6956. This indicates that the model is extremely accurate in predicting energy generation using temperature and irradiation data.</w:t>
       </w:r>
     </w:p>
     <w:p>
@@ -4523,61 +5248,100 @@
           <w:lang w:val="en-US"/>
         </w:rPr>
       </w:pPr>
-      <w:bookmarkStart w:id="24" w:name="_Toc166603401"/>
-      <w:r>
-        <w:rPr>
-          <w:lang w:val="en-US"/>
-        </w:rPr>
+      <w:bookmarkStart w:id="29" w:name="_Toc167039935"/>
+      <w:r>
+        <w:rPr>
+          <w:lang w:val="en-US"/>
+        </w:rPr>
+        <w:lastRenderedPageBreak/>
         <w:t>Conclusions and Suggestions for the Future</w:t>
       </w:r>
-      <w:bookmarkEnd w:id="24"/>
-    </w:p>
-    <w:p>
-      <w:pPr>
-        <w:rPr>
-          <w:lang w:val="en-US"/>
-        </w:rPr>
-      </w:pPr>
-      <w:r>
-        <w:rPr>
-          <w:lang w:val="en-US"/>
-        </w:rPr>
-        <w:t>The project's objective was achieved: to analyze photovoltaic energy generation and temperature data from an Indian Solar Plant and predict energy generation using a linear regression model.</w:t>
-      </w:r>
-    </w:p>
-    <w:p>
-      <w:pPr>
-        <w:rPr>
-          <w:lang w:val="en-US"/>
-        </w:rPr>
-      </w:pPr>
-      <w:r>
-        <w:rPr>
-          <w:lang w:val="en-US"/>
-        </w:rPr>
-        <w:t>There is a strong correlation between energy generation and temperature data. To further improve predictions, future recommendations include studying alternative machine learning models such as neural networks. Additionally, increasing the accuracy of prediction models is possible by collecting additional data such as humidity and geographic position.</w:t>
-      </w:r>
-    </w:p>
-    <w:p>
-      <w:pPr>
-        <w:rPr>
-          <w:lang w:val="en-US"/>
-        </w:rPr>
-      </w:pPr>
-      <w:r>
-        <w:rPr>
-          <w:lang w:val="en-US"/>
-        </w:rPr>
-        <w:t>There are other relationships we can analyze in the future, such as the relationship between generation and the inverter that generated it to try to identify equipment with low efficiency.</w:t>
-      </w:r>
-    </w:p>
-    <w:p>
-      <w:pPr>
-        <w:pStyle w:val="Ttulo2"/>
-        <w:rPr>
-          <w:lang w:val="en-US"/>
-        </w:rPr>
-      </w:pPr>
+      <w:bookmarkEnd w:id="29"/>
+    </w:p>
+    <w:p>
+      <w:pPr>
+        <w:rPr>
+          <w:lang w:val="en-US"/>
+        </w:rPr>
+      </w:pPr>
+      <w:r>
+        <w:rPr>
+          <w:lang w:val="en-US"/>
+        </w:rPr>
+        <w:t>The project's goal of utilizing a linear regression model to forecast energy generation by analyzing temperature and photovoltaic energy generating data from an Indian solar plant was accomplished.</w:t>
+      </w:r>
+    </w:p>
+    <w:p>
+      <w:pPr>
+        <w:rPr>
+          <w:lang w:val="en-US"/>
+        </w:rPr>
+      </w:pPr>
+      <w:r>
+        <w:rPr>
+          <w:lang w:val="en-US"/>
+        </w:rPr>
+        <w:t>Data on temperature and energy generation are highly correlated. Future proposals include investigating different machine learning models, including neural networks, to further enhance predictions. Additionally, gathering more information on humidity and geographic location might help prediction models become more accurate.</w:t>
+      </w:r>
+    </w:p>
+    <w:p>
+      <w:pPr>
+        <w:rPr>
+          <w:lang w:val="en-US"/>
+        </w:rPr>
+      </w:pPr>
+      <w:r>
+        <w:rPr>
+          <w:lang w:val="en-US"/>
+        </w:rPr>
+        <w:t>In order to find equipment with low efficiency, we can also examine other interactions in the future, such as the one between generation and the inverter that generated it.</w:t>
+      </w:r>
+    </w:p>
+    <w:p>
+      <w:pPr>
+        <w:rPr>
+          <w:rFonts w:eastAsiaTheme="majorEastAsia" w:cstheme="majorBidi"/>
+          <w:color w:val="3A3A3A" w:themeColor="background2" w:themeShade="40"/>
+          <w:spacing w:val="-10"/>
+          <w:kern w:val="28"/>
+          <w:sz w:val="32"/>
+          <w:szCs w:val="32"/>
+          <w:lang w:val="en-US"/>
+        </w:rPr>
+      </w:pPr>
+      <w:r>
+        <w:rPr>
+          <w:lang w:val="en-US"/>
+        </w:rPr>
+        <w:br w:type="page"/>
+      </w:r>
+    </w:p>
+    <w:p>
+      <w:pPr>
+        <w:pStyle w:val="Ttulo1"/>
+        <w:rPr>
+          <w:lang w:val="en-US"/>
+        </w:rPr>
+      </w:pPr>
+      <w:bookmarkStart w:id="30" w:name="_Toc167039936"/>
+      <w:r>
+        <w:rPr>
+          <w:lang w:val="en-US"/>
+        </w:rPr>
+        <w:lastRenderedPageBreak/>
+        <w:t>References</w:t>
+      </w:r>
+      <w:bookmarkEnd w:id="30"/>
+    </w:p>
+    <w:p>
+      <w:r>
+        <w:t>Iqbal, M., Linear Regression - Week 4. Study Material, CCT College Dublin, Dublin.</w:t>
+      </w:r>
+    </w:p>
+    <w:p>
+      <w:r>
+        <w:t>McQuaid, D. What is Exploratory Data Analysis. Study Material, CCT College Dublin, Dublin.</w:t>
+      </w:r>
     </w:p>
     <w:sectPr>
       <w:footerReference w:type="default" r:id="rId20"/>
@@ -4700,7 +5464,7 @@
                         <w:bCs/>
                         <w:noProof/>
                       </w:rPr>
-                      <w:t>1</w:t>
+                      <w:t>8</w:t>
                     </w:r>
                     <w:r>
                       <w:rPr>
@@ -5090,6 +5854,119 @@
     </w:lvl>
   </w:abstractNum>
   <w:abstractNum w:abstractNumId="3">
+    <w:nsid w:val="49CF53FF"/>
+    <w:multiLevelType w:val="hybridMultilevel"/>
+    <w:tmpl w:val="2B06F15C"/>
+    <w:lvl w:ilvl="0" w:tplc="04160001">
+      <w:start w:val="1"/>
+      <w:numFmt w:val="bullet"/>
+      <w:lvlText w:val=""/>
+      <w:lvlJc w:val="left"/>
+      <w:pPr>
+        <w:ind w:left="720" w:hanging="360"/>
+      </w:pPr>
+      <w:rPr>
+        <w:rFonts w:ascii="Symbol" w:hAnsi="Symbol" w:hint="default"/>
+      </w:rPr>
+    </w:lvl>
+    <w:lvl w:ilvl="1" w:tplc="04160003" w:tentative="1">
+      <w:start w:val="1"/>
+      <w:numFmt w:val="bullet"/>
+      <w:lvlText w:val="o"/>
+      <w:lvlJc w:val="left"/>
+      <w:pPr>
+        <w:ind w:left="1440" w:hanging="360"/>
+      </w:pPr>
+      <w:rPr>
+        <w:rFonts w:ascii="Courier New" w:hAnsi="Courier New" w:cs="Courier New" w:hint="default"/>
+      </w:rPr>
+    </w:lvl>
+    <w:lvl w:ilvl="2" w:tplc="04160005" w:tentative="1">
+      <w:start w:val="1"/>
+      <w:numFmt w:val="bullet"/>
+      <w:lvlText w:val=""/>
+      <w:lvlJc w:val="left"/>
+      <w:pPr>
+        <w:ind w:left="2160" w:hanging="360"/>
+      </w:pPr>
+      <w:rPr>
+        <w:rFonts w:ascii="Wingdings" w:hAnsi="Wingdings" w:hint="default"/>
+      </w:rPr>
+    </w:lvl>
+    <w:lvl w:ilvl="3" w:tplc="04160001" w:tentative="1">
+      <w:start w:val="1"/>
+      <w:numFmt w:val="bullet"/>
+      <w:lvlText w:val=""/>
+      <w:lvlJc w:val="left"/>
+      <w:pPr>
+        <w:ind w:left="2880" w:hanging="360"/>
+      </w:pPr>
+      <w:rPr>
+        <w:rFonts w:ascii="Symbol" w:hAnsi="Symbol" w:hint="default"/>
+      </w:rPr>
+    </w:lvl>
+    <w:lvl w:ilvl="4" w:tplc="04160003" w:tentative="1">
+      <w:start w:val="1"/>
+      <w:numFmt w:val="bullet"/>
+      <w:lvlText w:val="o"/>
+      <w:lvlJc w:val="left"/>
+      <w:pPr>
+        <w:ind w:left="3600" w:hanging="360"/>
+      </w:pPr>
+      <w:rPr>
+        <w:rFonts w:ascii="Courier New" w:hAnsi="Courier New" w:cs="Courier New" w:hint="default"/>
+      </w:rPr>
+    </w:lvl>
+    <w:lvl w:ilvl="5" w:tplc="04160005" w:tentative="1">
+      <w:start w:val="1"/>
+      <w:numFmt w:val="bullet"/>
+      <w:lvlText w:val=""/>
+      <w:lvlJc w:val="left"/>
+      <w:pPr>
+        <w:ind w:left="4320" w:hanging="360"/>
+      </w:pPr>
+      <w:rPr>
+        <w:rFonts w:ascii="Wingdings" w:hAnsi="Wingdings" w:hint="default"/>
+      </w:rPr>
+    </w:lvl>
+    <w:lvl w:ilvl="6" w:tplc="04160001" w:tentative="1">
+      <w:start w:val="1"/>
+      <w:numFmt w:val="bullet"/>
+      <w:lvlText w:val=""/>
+      <w:lvlJc w:val="left"/>
+      <w:pPr>
+        <w:ind w:left="5040" w:hanging="360"/>
+      </w:pPr>
+      <w:rPr>
+        <w:rFonts w:ascii="Symbol" w:hAnsi="Symbol" w:hint="default"/>
+      </w:rPr>
+    </w:lvl>
+    <w:lvl w:ilvl="7" w:tplc="04160003" w:tentative="1">
+      <w:start w:val="1"/>
+      <w:numFmt w:val="bullet"/>
+      <w:lvlText w:val="o"/>
+      <w:lvlJc w:val="left"/>
+      <w:pPr>
+        <w:ind w:left="5760" w:hanging="360"/>
+      </w:pPr>
+      <w:rPr>
+        <w:rFonts w:ascii="Courier New" w:hAnsi="Courier New" w:cs="Courier New" w:hint="default"/>
+      </w:rPr>
+    </w:lvl>
+    <w:lvl w:ilvl="8" w:tplc="04160005" w:tentative="1">
+      <w:start w:val="1"/>
+      <w:numFmt w:val="bullet"/>
+      <w:lvlText w:val=""/>
+      <w:lvlJc w:val="left"/>
+      <w:pPr>
+        <w:ind w:left="6480" w:hanging="360"/>
+      </w:pPr>
+      <w:rPr>
+        <w:rFonts w:ascii="Wingdings" w:hAnsi="Wingdings" w:hint="default"/>
+      </w:rPr>
+    </w:lvl>
+  </w:abstractNum>
+  <w:abstractNum w:abstractNumId="4">
     <w:nsid w:val="5B4D5567"/>
     <w:multiLevelType w:val="hybridMultilevel"/>
     <w:tmpl w:val="19B0F650"/>
@@ -5202,7 +6079,7 @@
       </w:rPr>
     </w:lvl>
   </w:abstractNum>
-  <w:abstractNum w:abstractNumId="4">
+  <w:abstractNum w:abstractNumId="5">
     <w:nsid w:val="66284834"/>
     <w:multiLevelType w:val="hybridMultilevel"/>
     <w:tmpl w:val="44946448"/>
@@ -5291,7 +6168,7 @@
       </w:pPr>
     </w:lvl>
   </w:abstractNum>
-  <w:abstractNum w:abstractNumId="5">
+  <w:abstractNum w:abstractNumId="6">
     <w:nsid w:val="6F5012E6"/>
     <w:multiLevelType w:val="hybridMultilevel"/>
     <w:tmpl w:val="90E0813E"/>
@@ -5377,7 +6254,7 @@
       </w:pPr>
     </w:lvl>
   </w:abstractNum>
-  <w:abstractNum w:abstractNumId="6">
+  <w:abstractNum w:abstractNumId="7">
     <w:nsid w:val="7B0953C4"/>
     <w:multiLevelType w:val="hybridMultilevel"/>
     <w:tmpl w:val="B24A77D0"/>
@@ -5490,7 +6367,7 @@
       </w:rPr>
     </w:lvl>
   </w:abstractNum>
-  <w:abstractNum w:abstractNumId="7">
+  <w:abstractNum w:abstractNumId="8">
     <w:nsid w:val="7B9E1CEA"/>
     <w:multiLevelType w:val="hybridMultilevel"/>
     <w:tmpl w:val="00F4E556"/>
@@ -5604,28 +6481,31 @@
     </w:lvl>
   </w:abstractNum>
   <w:num w:numId="1">
-    <w:abstractNumId w:val="3"/>
+    <w:abstractNumId w:val="4"/>
   </w:num>
   <w:num w:numId="2">
     <w:abstractNumId w:val="1"/>
   </w:num>
   <w:num w:numId="3">
-    <w:abstractNumId w:val="5"/>
+    <w:abstractNumId w:val="6"/>
   </w:num>
   <w:num w:numId="4">
-    <w:abstractNumId w:val="7"/>
+    <w:abstractNumId w:val="8"/>
   </w:num>
   <w:num w:numId="5">
     <w:abstractNumId w:val="2"/>
   </w:num>
   <w:num w:numId="6">
-    <w:abstractNumId w:val="4"/>
+    <w:abstractNumId w:val="5"/>
   </w:num>
   <w:num w:numId="7">
-    <w:abstractNumId w:val="6"/>
+    <w:abstractNumId w:val="7"/>
   </w:num>
   <w:num w:numId="8">
     <w:abstractNumId w:val="0"/>
+  </w:num>
+  <w:num w:numId="9">
+    <w:abstractNumId w:val="3"/>
   </w:num>
 </w:numbering>
 </file>
@@ -6607,6 +7487,17 @@
       <w:rFonts w:ascii="Calibri" w:hAnsi="Calibri"/>
     </w:rPr>
   </w:style>
+  <w:style w:type="character" w:styleId="Forte">
+    <w:name w:val="Strong"/>
+    <w:basedOn w:val="Fontepargpadro"/>
+    <w:uiPriority w:val="22"/>
+    <w:qFormat/>
+    <w:rsid w:val="00397F96"/>
+    <w:rPr>
+      <w:b/>
+      <w:bCs/>
+    </w:rPr>
+  </w:style>
 </w:styles>
 </file>
 
@@ -6910,7 +7801,7 @@
 </file>
 
 <file path=customXml/itemProps1.xml><?xml version="1.0" encoding="utf-8"?>
-<ds:datastoreItem xmlns:ds="http://schemas.openxmlformats.org/officeDocument/2006/customXml" ds:itemID="{4184D628-D31A-48EC-ADE7-7CB2F890B49B}">
+<ds:datastoreItem xmlns:ds="http://schemas.openxmlformats.org/officeDocument/2006/customXml" ds:itemID="{E9FDEB4E-2E47-4048-A826-48DA35A34176}">
   <ds:schemaRefs>
     <ds:schemaRef ds:uri="http://schemas.openxmlformats.org/officeDocument/2006/bibliography"/>
   </ds:schemaRefs>

--- a/Report - Felipe Steudel - CA2 - Strategic Thinking - HDip in Data Analytics.docx
+++ b/Report - Felipe Steudel - CA2 - Strategic Thinking - HDip in Data Analytics.docx
@@ -55,7 +55,7 @@
                     <a:blip r:embed="rId8" cstate="print">
                       <a:extLst>
                         <a:ext uri="{28A0092B-C50C-407E-A947-70E740481C1C}">
-                          <a14:useLocalDpi xmlns:a14="http://schemas.microsoft.com/office/drawing/2010/main" xmlns:wps="http://schemas.microsoft.com/office/word/2010/wordprocessingShape" xmlns:wpi="http://schemas.microsoft.com/office/word/2010/wordprocessingInk" xmlns:wpg="http://schemas.microsoft.com/office/word/2010/wordprocessingGroup" xmlns:w16se="http://schemas.microsoft.com/office/word/2015/wordml/symex" xmlns:w16sdtdh="http://schemas.microsoft.com/office/word/2020/wordml/sdtdatahash" xmlns:w16="http://schemas.microsoft.com/office/word/2018/wordml" xmlns:w16cid="http://schemas.microsoft.com/office/word/2016/wordml/cid" xmlns:w16cex="http://schemas.microsoft.com/office/word/2018/wordml/cex" xmlns:w15="http://schemas.microsoft.com/office/word/2012/wordml" xmlns:w14="http://schemas.microsoft.com/office/word/2010/wordml" xmlns:w="http://schemas.openxmlformats.org/wordprocessingml/2006/main" xmlns:w10="urn:schemas-microsoft-com:office:word" xmlns:wp14="http://schemas.microsoft.com/office/word/2010/wordprocessingDrawing" xmlns:v="urn:schemas-microsoft-com:vml" xmlns:oel="http://schemas.microsoft.com/office/2019/extlst" xmlns:o="urn:schemas-microsoft-com:office:office" xmlns:am3d="http://schemas.microsoft.com/office/drawing/2017/model3d" xmlns:aink="http://schemas.microsoft.com/office/drawing/2016/ink" xmlns:mc="http://schemas.openxmlformats.org/markup-compatibility/2006" xmlns:cx8="http://schemas.microsoft.com/office/drawing/2016/5/14/chartex" xmlns:cx7="http://schemas.microsoft.com/office/drawing/2016/5/13/chartex" xmlns:cx6="http://schemas.microsoft.com/office/drawing/2016/5/12/chartex" xmlns:cx5="http://schemas.microsoft.com/office/drawing/2016/5/11/chartex" xmlns:cx4="http://schemas.microsoft.com/office/drawing/2016/5/10/chartex" xmlns:cx3="http://schemas.microsoft.com/office/drawing/2016/5/9/chartex" xmlns:cx2="http://schemas.microsoft.com/office/drawing/2015/10/21/chartex" xmlns:cx1="http://schemas.microsoft.com/office/drawing/2015/9/8/chartex" xmlns:cx="http://schemas.microsoft.com/office/drawing/2014/chartex" xmlns:wpc="http://schemas.microsoft.com/office/word/2010/wordprocessingCanvas" xmlns="" val="0"/>
+                          <a14:useLocalDpi xmlns="" xmlns:wpc="http://schemas.microsoft.com/office/word/2010/wordprocessingCanvas" xmlns:cx="http://schemas.microsoft.com/office/drawing/2014/chartex" xmlns:cx1="http://schemas.microsoft.com/office/drawing/2015/9/8/chartex" xmlns:cx2="http://schemas.microsoft.com/office/drawing/2015/10/21/chartex" xmlns:cx3="http://schemas.microsoft.com/office/drawing/2016/5/9/chartex" xmlns:cx4="http://schemas.microsoft.com/office/drawing/2016/5/10/chartex" xmlns:cx5="http://schemas.microsoft.com/office/drawing/2016/5/11/chartex" xmlns:cx6="http://schemas.microsoft.com/office/drawing/2016/5/12/chartex" xmlns:cx7="http://schemas.microsoft.com/office/drawing/2016/5/13/chartex" xmlns:cx8="http://schemas.microsoft.com/office/drawing/2016/5/14/chartex" xmlns:mc="http://schemas.openxmlformats.org/markup-compatibility/2006" xmlns:aink="http://schemas.microsoft.com/office/drawing/2016/ink" xmlns:am3d="http://schemas.microsoft.com/office/drawing/2017/model3d" xmlns:o="urn:schemas-microsoft-com:office:office" xmlns:oel="http://schemas.microsoft.com/office/2019/extlst" xmlns:v="urn:schemas-microsoft-com:vml" xmlns:wp14="http://schemas.microsoft.com/office/word/2010/wordprocessingDrawing" xmlns:w10="urn:schemas-microsoft-com:office:word" xmlns:w="http://schemas.openxmlformats.org/wordprocessingml/2006/main" xmlns:w14="http://schemas.microsoft.com/office/word/2010/wordml" xmlns:w15="http://schemas.microsoft.com/office/word/2012/wordml" xmlns:w16cex="http://schemas.microsoft.com/office/word/2018/wordml/cex" xmlns:w16cid="http://schemas.microsoft.com/office/word/2016/wordml/cid" xmlns:w16="http://schemas.microsoft.com/office/word/2018/wordml" xmlns:w16sdtdh="http://schemas.microsoft.com/office/word/2020/wordml/sdtdatahash" xmlns:w16se="http://schemas.microsoft.com/office/word/2015/wordml/symex" xmlns:wpg="http://schemas.microsoft.com/office/word/2010/wordprocessingGroup" xmlns:wpi="http://schemas.microsoft.com/office/word/2010/wordprocessingInk" xmlns:wps="http://schemas.microsoft.com/office/word/2010/wordprocessingShape" xmlns:a14="http://schemas.microsoft.com/office/drawing/2010/main" val="0"/>
                         </a:ext>
                       </a:extLst>
                     </a:blip>
@@ -768,7 +768,7 @@
           <w:r>
             <w:fldChar w:fldCharType="separate"/>
           </w:r>
-          <w:hyperlink w:anchor="_Toc167039908" w:history="1">
+          <w:hyperlink w:anchor="_Toc167040602" w:history="1">
             <w:r>
               <w:rPr>
                 <w:rStyle w:val="Hyperlink"/>
@@ -796,7 +796,7 @@
                 <w:noProof/>
                 <w:webHidden/>
               </w:rPr>
-              <w:instrText xml:space="preserve"> PAGEREF _Toc167039908 \h </w:instrText>
+              <w:instrText xml:space="preserve"> PAGEREF _Toc167040602 \h </w:instrText>
             </w:r>
             <w:r>
               <w:rPr>
@@ -840,7 +840,7 @@
               <w:lang w:val="pt-BR" w:eastAsia="pt-BR"/>
             </w:rPr>
           </w:pPr>
-          <w:hyperlink w:anchor="_Toc167039909" w:history="1">
+          <w:hyperlink w:anchor="_Toc167040603" w:history="1">
             <w:r>
               <w:rPr>
                 <w:rStyle w:val="Hyperlink"/>
@@ -867,7 +867,7 @@
                 <w:noProof/>
                 <w:webHidden/>
               </w:rPr>
-              <w:instrText xml:space="preserve"> PAGEREF _Toc167039909 \h </w:instrText>
+              <w:instrText xml:space="preserve"> PAGEREF _Toc167040603 \h </w:instrText>
             </w:r>
             <w:r>
               <w:rPr>
@@ -911,7 +911,7 @@
               <w:lang w:val="pt-BR" w:eastAsia="pt-BR"/>
             </w:rPr>
           </w:pPr>
-          <w:hyperlink w:anchor="_Toc167039910" w:history="1">
+          <w:hyperlink w:anchor="_Toc167040604" w:history="1">
             <w:r>
               <w:rPr>
                 <w:rStyle w:val="Hyperlink"/>
@@ -939,7 +939,7 @@
                 <w:noProof/>
                 <w:webHidden/>
               </w:rPr>
-              <w:instrText xml:space="preserve"> PAGEREF _Toc167039910 \h </w:instrText>
+              <w:instrText xml:space="preserve"> PAGEREF _Toc167040604 \h </w:instrText>
             </w:r>
             <w:r>
               <w:rPr>
@@ -983,7 +983,7 @@
               <w:lang w:val="pt-BR" w:eastAsia="pt-BR"/>
             </w:rPr>
           </w:pPr>
-          <w:hyperlink w:anchor="_Toc167039911" w:history="1">
+          <w:hyperlink w:anchor="_Toc167040605" w:history="1">
             <w:r>
               <w:rPr>
                 <w:rStyle w:val="Hyperlink"/>
@@ -1011,7 +1011,7 @@
                 <w:noProof/>
                 <w:webHidden/>
               </w:rPr>
-              <w:instrText xml:space="preserve"> PAGEREF _Toc167039911 \h </w:instrText>
+              <w:instrText xml:space="preserve"> PAGEREF _Toc167040605 \h </w:instrText>
             </w:r>
             <w:r>
               <w:rPr>
@@ -1055,7 +1055,7 @@
               <w:lang w:val="pt-BR" w:eastAsia="pt-BR"/>
             </w:rPr>
           </w:pPr>
-          <w:hyperlink w:anchor="_Toc167039912" w:history="1">
+          <w:hyperlink w:anchor="_Toc167040606" w:history="1">
             <w:r>
               <w:rPr>
                 <w:rStyle w:val="Hyperlink"/>
@@ -1083,7 +1083,7 @@
                 <w:noProof/>
                 <w:webHidden/>
               </w:rPr>
-              <w:instrText xml:space="preserve"> PAGEREF _Toc167039912 \h </w:instrText>
+              <w:instrText xml:space="preserve"> PAGEREF _Toc167040606 \h </w:instrText>
             </w:r>
             <w:r>
               <w:rPr>
@@ -1127,7 +1127,7 @@
               <w:lang w:val="pt-BR" w:eastAsia="pt-BR"/>
             </w:rPr>
           </w:pPr>
-          <w:hyperlink w:anchor="_Toc167039913" w:history="1">
+          <w:hyperlink w:anchor="_Toc167040607" w:history="1">
             <w:r>
               <w:rPr>
                 <w:rStyle w:val="Hyperlink"/>
@@ -1155,7 +1155,7 @@
                 <w:noProof/>
                 <w:webHidden/>
               </w:rPr>
-              <w:instrText xml:space="preserve"> PAGEREF _Toc167039913 \h </w:instrText>
+              <w:instrText xml:space="preserve"> PAGEREF _Toc167040607 \h </w:instrText>
             </w:r>
             <w:r>
               <w:rPr>
@@ -1199,7 +1199,7 @@
               <w:lang w:val="pt-BR" w:eastAsia="pt-BR"/>
             </w:rPr>
           </w:pPr>
-          <w:hyperlink w:anchor="_Toc167039914" w:history="1">
+          <w:hyperlink w:anchor="_Toc167040608" w:history="1">
             <w:r>
               <w:rPr>
                 <w:rStyle w:val="Hyperlink"/>
@@ -1227,7 +1227,7 @@
                 <w:noProof/>
                 <w:webHidden/>
               </w:rPr>
-              <w:instrText xml:space="preserve"> PAGEREF _Toc167039914 \h </w:instrText>
+              <w:instrText xml:space="preserve"> PAGEREF _Toc167040608 \h </w:instrText>
             </w:r>
             <w:r>
               <w:rPr>
@@ -1271,7 +1271,7 @@
               <w:lang w:val="pt-BR" w:eastAsia="pt-BR"/>
             </w:rPr>
           </w:pPr>
-          <w:hyperlink w:anchor="_Toc167039915" w:history="1">
+          <w:hyperlink w:anchor="_Toc167040609" w:history="1">
             <w:r>
               <w:rPr>
                 <w:rStyle w:val="Hyperlink"/>
@@ -1299,7 +1299,7 @@
                 <w:noProof/>
                 <w:webHidden/>
               </w:rPr>
-              <w:instrText xml:space="preserve"> PAGEREF _Toc167039915 \h </w:instrText>
+              <w:instrText xml:space="preserve"> PAGEREF _Toc167040609 \h </w:instrText>
             </w:r>
             <w:r>
               <w:rPr>
@@ -1343,7 +1343,7 @@
               <w:lang w:val="pt-BR" w:eastAsia="pt-BR"/>
             </w:rPr>
           </w:pPr>
-          <w:hyperlink w:anchor="_Toc167039916" w:history="1">
+          <w:hyperlink w:anchor="_Toc167040610" w:history="1">
             <w:r>
               <w:rPr>
                 <w:rStyle w:val="Hyperlink"/>
@@ -1370,7 +1370,7 @@
                 <w:noProof/>
                 <w:webHidden/>
               </w:rPr>
-              <w:instrText xml:space="preserve"> PAGEREF _Toc167039916 \h </w:instrText>
+              <w:instrText xml:space="preserve"> PAGEREF _Toc167040610 \h </w:instrText>
             </w:r>
             <w:r>
               <w:rPr>
@@ -1414,7 +1414,7 @@
               <w:lang w:val="pt-BR" w:eastAsia="pt-BR"/>
             </w:rPr>
           </w:pPr>
-          <w:hyperlink w:anchor="_Toc167039917" w:history="1">
+          <w:hyperlink w:anchor="_Toc167040611" w:history="1">
             <w:r>
               <w:rPr>
                 <w:rStyle w:val="Hyperlink"/>
@@ -1442,7 +1442,7 @@
                 <w:noProof/>
                 <w:webHidden/>
               </w:rPr>
-              <w:instrText xml:space="preserve"> PAGEREF _Toc167039917 \h </w:instrText>
+              <w:instrText xml:space="preserve"> PAGEREF _Toc167040611 \h </w:instrText>
             </w:r>
             <w:r>
               <w:rPr>
@@ -1486,12 +1486,11 @@
               <w:lang w:val="pt-BR" w:eastAsia="pt-BR"/>
             </w:rPr>
           </w:pPr>
-          <w:hyperlink w:anchor="_Toc167039918" w:history="1">
+          <w:hyperlink w:anchor="_Toc167040612" w:history="1">
             <w:r>
               <w:rPr>
                 <w:rStyle w:val="Hyperlink"/>
                 <w:noProof/>
-                <w:lang w:val="pt-BR"/>
               </w:rPr>
               <w:t>Matrix of Scatter Plots</w:t>
             </w:r>
@@ -1514,7 +1513,7 @@
                 <w:noProof/>
                 <w:webHidden/>
               </w:rPr>
-              <w:instrText xml:space="preserve"> PAGEREF _Toc167039918 \h </w:instrText>
+              <w:instrText xml:space="preserve"> PAGEREF _Toc167040612 \h </w:instrText>
             </w:r>
             <w:r>
               <w:rPr>
@@ -1558,7 +1557,7 @@
               <w:lang w:val="pt-BR" w:eastAsia="pt-BR"/>
             </w:rPr>
           </w:pPr>
-          <w:hyperlink w:anchor="_Toc167039919" w:history="1">
+          <w:hyperlink w:anchor="_Toc167040613" w:history="1">
             <w:r>
               <w:rPr>
                 <w:rStyle w:val="Hyperlink"/>
@@ -1586,7 +1585,7 @@
                 <w:noProof/>
                 <w:webHidden/>
               </w:rPr>
-              <w:instrText xml:space="preserve"> PAGEREF _Toc167039919 \h </w:instrText>
+              <w:instrText xml:space="preserve"> PAGEREF _Toc167040613 \h </w:instrText>
             </w:r>
             <w:r>
               <w:rPr>
@@ -1630,7 +1629,7 @@
               <w:lang w:val="pt-BR" w:eastAsia="pt-BR"/>
             </w:rPr>
           </w:pPr>
-          <w:hyperlink w:anchor="_Toc167039920" w:history="1">
+          <w:hyperlink w:anchor="_Toc167040614" w:history="1">
             <w:r>
               <w:rPr>
                 <w:rStyle w:val="Hyperlink"/>
@@ -1657,7 +1656,7 @@
                 <w:noProof/>
                 <w:webHidden/>
               </w:rPr>
-              <w:instrText xml:space="preserve"> PAGEREF _Toc167039920 \h </w:instrText>
+              <w:instrText xml:space="preserve"> PAGEREF _Toc167040614 \h </w:instrText>
             </w:r>
             <w:r>
               <w:rPr>
@@ -1701,7 +1700,7 @@
               <w:lang w:val="pt-BR" w:eastAsia="pt-BR"/>
             </w:rPr>
           </w:pPr>
-          <w:hyperlink w:anchor="_Toc167039921" w:history="1">
+          <w:hyperlink w:anchor="_Toc167040615" w:history="1">
             <w:r>
               <w:rPr>
                 <w:rStyle w:val="Hyperlink"/>
@@ -1728,7 +1727,7 @@
                 <w:noProof/>
                 <w:webHidden/>
               </w:rPr>
-              <w:instrText xml:space="preserve"> PAGEREF _Toc167039921 \h </w:instrText>
+              <w:instrText xml:space="preserve"> PAGEREF _Toc167040615 \h </w:instrText>
             </w:r>
             <w:r>
               <w:rPr>
@@ -1772,7 +1771,7 @@
               <w:lang w:val="pt-BR" w:eastAsia="pt-BR"/>
             </w:rPr>
           </w:pPr>
-          <w:hyperlink w:anchor="_Toc167039922" w:history="1">
+          <w:hyperlink w:anchor="_Toc167040616" w:history="1">
             <w:r>
               <w:rPr>
                 <w:rStyle w:val="Hyperlink"/>
@@ -1800,7 +1799,7 @@
                 <w:noProof/>
                 <w:webHidden/>
               </w:rPr>
-              <w:instrText xml:space="preserve"> PAGEREF _Toc167039922 \h </w:instrText>
+              <w:instrText xml:space="preserve"> PAGEREF _Toc167040616 \h </w:instrText>
             </w:r>
             <w:r>
               <w:rPr>
@@ -1844,7 +1843,7 @@
               <w:lang w:val="pt-BR" w:eastAsia="pt-BR"/>
             </w:rPr>
           </w:pPr>
-          <w:hyperlink w:anchor="_Toc167039923" w:history="1">
+          <w:hyperlink w:anchor="_Toc167040617" w:history="1">
             <w:r>
               <w:rPr>
                 <w:rStyle w:val="Hyperlink"/>
@@ -1871,7 +1870,7 @@
                 <w:noProof/>
                 <w:webHidden/>
               </w:rPr>
-              <w:instrText xml:space="preserve"> PAGEREF _Toc167039923 \h </w:instrText>
+              <w:instrText xml:space="preserve"> PAGEREF _Toc167040617 \h </w:instrText>
             </w:r>
             <w:r>
               <w:rPr>
@@ -1915,7 +1914,7 @@
               <w:lang w:val="pt-BR" w:eastAsia="pt-BR"/>
             </w:rPr>
           </w:pPr>
-          <w:hyperlink w:anchor="_Toc167039924" w:history="1">
+          <w:hyperlink w:anchor="_Toc167040618" w:history="1">
             <w:r>
               <w:rPr>
                 <w:rStyle w:val="Hyperlink"/>
@@ -1942,7 +1941,7 @@
                 <w:noProof/>
                 <w:webHidden/>
               </w:rPr>
-              <w:instrText xml:space="preserve"> PAGEREF _Toc167039924 \h </w:instrText>
+              <w:instrText xml:space="preserve"> PAGEREF _Toc167040618 \h </w:instrText>
             </w:r>
             <w:r>
               <w:rPr>
@@ -1986,7 +1985,7 @@
               <w:lang w:val="pt-BR" w:eastAsia="pt-BR"/>
             </w:rPr>
           </w:pPr>
-          <w:hyperlink w:anchor="_Toc167039925" w:history="1">
+          <w:hyperlink w:anchor="_Toc167040619" w:history="1">
             <w:r>
               <w:rPr>
                 <w:rStyle w:val="Hyperlink"/>
@@ -2014,7 +2013,7 @@
                 <w:noProof/>
                 <w:webHidden/>
               </w:rPr>
-              <w:instrText xml:space="preserve"> PAGEREF _Toc167039925 \h </w:instrText>
+              <w:instrText xml:space="preserve"> PAGEREF _Toc167040619 \h </w:instrText>
             </w:r>
             <w:r>
               <w:rPr>
@@ -2058,7 +2057,7 @@
               <w:lang w:val="pt-BR" w:eastAsia="pt-BR"/>
             </w:rPr>
           </w:pPr>
-          <w:hyperlink w:anchor="_Toc167039926" w:history="1">
+          <w:hyperlink w:anchor="_Toc167040620" w:history="1">
             <w:r>
               <w:rPr>
                 <w:rStyle w:val="Hyperlink"/>
@@ -2086,7 +2085,7 @@
                 <w:noProof/>
                 <w:webHidden/>
               </w:rPr>
-              <w:instrText xml:space="preserve"> PAGEREF _Toc167039926 \h </w:instrText>
+              <w:instrText xml:space="preserve"> PAGEREF _Toc167040620 \h </w:instrText>
             </w:r>
             <w:r>
               <w:rPr>
@@ -2130,7 +2129,7 @@
               <w:lang w:val="pt-BR" w:eastAsia="pt-BR"/>
             </w:rPr>
           </w:pPr>
-          <w:hyperlink w:anchor="_Toc167039927" w:history="1">
+          <w:hyperlink w:anchor="_Toc167040621" w:history="1">
             <w:r>
               <w:rPr>
                 <w:rStyle w:val="Hyperlink"/>
@@ -2158,7 +2157,7 @@
                 <w:noProof/>
                 <w:webHidden/>
               </w:rPr>
-              <w:instrText xml:space="preserve"> PAGEREF _Toc167039927 \h </w:instrText>
+              <w:instrText xml:space="preserve"> PAGEREF _Toc167040621 \h </w:instrText>
             </w:r>
             <w:r>
               <w:rPr>
@@ -2202,7 +2201,7 @@
               <w:lang w:val="pt-BR" w:eastAsia="pt-BR"/>
             </w:rPr>
           </w:pPr>
-          <w:hyperlink w:anchor="_Toc167039928" w:history="1">
+          <w:hyperlink w:anchor="_Toc167040622" w:history="1">
             <w:r>
               <w:rPr>
                 <w:rStyle w:val="Hyperlink"/>
@@ -2230,7 +2229,7 @@
                 <w:noProof/>
                 <w:webHidden/>
               </w:rPr>
-              <w:instrText xml:space="preserve"> PAGEREF _Toc167039928 \h </w:instrText>
+              <w:instrText xml:space="preserve"> PAGEREF _Toc167040622 \h </w:instrText>
             </w:r>
             <w:r>
               <w:rPr>
@@ -2274,7 +2273,7 @@
               <w:lang w:val="pt-BR" w:eastAsia="pt-BR"/>
             </w:rPr>
           </w:pPr>
-          <w:hyperlink w:anchor="_Toc167039929" w:history="1">
+          <w:hyperlink w:anchor="_Toc167040623" w:history="1">
             <w:r>
               <w:rPr>
                 <w:rStyle w:val="Hyperlink"/>
@@ -2302,7 +2301,7 @@
                 <w:noProof/>
                 <w:webHidden/>
               </w:rPr>
-              <w:instrText xml:space="preserve"> PAGEREF _Toc167039929 \h </w:instrText>
+              <w:instrText xml:space="preserve"> PAGEREF _Toc167040623 \h </w:instrText>
             </w:r>
             <w:r>
               <w:rPr>
@@ -2346,7 +2345,7 @@
               <w:lang w:val="pt-BR" w:eastAsia="pt-BR"/>
             </w:rPr>
           </w:pPr>
-          <w:hyperlink w:anchor="_Toc167039930" w:history="1">
+          <w:hyperlink w:anchor="_Toc167040624" w:history="1">
             <w:r>
               <w:rPr>
                 <w:rStyle w:val="Hyperlink"/>
@@ -2374,7 +2373,7 @@
                 <w:noProof/>
                 <w:webHidden/>
               </w:rPr>
-              <w:instrText xml:space="preserve"> PAGEREF _Toc167039930 \h </w:instrText>
+              <w:instrText xml:space="preserve"> PAGEREF _Toc167040624 \h </w:instrText>
             </w:r>
             <w:r>
               <w:rPr>
@@ -2418,7 +2417,7 @@
               <w:lang w:val="pt-BR" w:eastAsia="pt-BR"/>
             </w:rPr>
           </w:pPr>
-          <w:hyperlink w:anchor="_Toc167039931" w:history="1">
+          <w:hyperlink w:anchor="_Toc167040625" w:history="1">
             <w:r>
               <w:rPr>
                 <w:rStyle w:val="Hyperlink"/>
@@ -2446,7 +2445,7 @@
                 <w:noProof/>
                 <w:webHidden/>
               </w:rPr>
-              <w:instrText xml:space="preserve"> PAGEREF _Toc167039931 \h </w:instrText>
+              <w:instrText xml:space="preserve"> PAGEREF _Toc167040625 \h </w:instrText>
             </w:r>
             <w:r>
               <w:rPr>
@@ -2490,7 +2489,7 @@
               <w:lang w:val="pt-BR" w:eastAsia="pt-BR"/>
             </w:rPr>
           </w:pPr>
-          <w:hyperlink w:anchor="_Toc167039932" w:history="1">
+          <w:hyperlink w:anchor="_Toc167040626" w:history="1">
             <w:r>
               <w:rPr>
                 <w:rStyle w:val="Hyperlink"/>
@@ -2518,7 +2517,7 @@
                 <w:noProof/>
                 <w:webHidden/>
               </w:rPr>
-              <w:instrText xml:space="preserve"> PAGEREF _Toc167039932 \h </w:instrText>
+              <w:instrText xml:space="preserve"> PAGEREF _Toc167040626 \h </w:instrText>
             </w:r>
             <w:r>
               <w:rPr>
@@ -2562,7 +2561,7 @@
               <w:lang w:val="pt-BR" w:eastAsia="pt-BR"/>
             </w:rPr>
           </w:pPr>
-          <w:hyperlink w:anchor="_Toc167039933" w:history="1">
+          <w:hyperlink w:anchor="_Toc167040627" w:history="1">
             <w:r>
               <w:rPr>
                 <w:rStyle w:val="Hyperlink"/>
@@ -2590,7 +2589,7 @@
                 <w:noProof/>
                 <w:webHidden/>
               </w:rPr>
-              <w:instrText xml:space="preserve"> PAGEREF _Toc167039933 \h </w:instrText>
+              <w:instrText xml:space="preserve"> PAGEREF _Toc167040627 \h </w:instrText>
             </w:r>
             <w:r>
               <w:rPr>
@@ -2634,7 +2633,7 @@
               <w:lang w:val="pt-BR" w:eastAsia="pt-BR"/>
             </w:rPr>
           </w:pPr>
-          <w:hyperlink w:anchor="_Toc167039934" w:history="1">
+          <w:hyperlink w:anchor="_Toc167040628" w:history="1">
             <w:r>
               <w:rPr>
                 <w:rStyle w:val="Hyperlink"/>
@@ -2662,7 +2661,7 @@
                 <w:noProof/>
                 <w:webHidden/>
               </w:rPr>
-              <w:instrText xml:space="preserve"> PAGEREF _Toc167039934 \h </w:instrText>
+              <w:instrText xml:space="preserve"> PAGEREF _Toc167040628 \h </w:instrText>
             </w:r>
             <w:r>
               <w:rPr>
@@ -2706,7 +2705,7 @@
               <w:lang w:val="pt-BR" w:eastAsia="pt-BR"/>
             </w:rPr>
           </w:pPr>
-          <w:hyperlink w:anchor="_Toc167039935" w:history="1">
+          <w:hyperlink w:anchor="_Toc167040629" w:history="1">
             <w:r>
               <w:rPr>
                 <w:rStyle w:val="Hyperlink"/>
@@ -2734,7 +2733,7 @@
                 <w:noProof/>
                 <w:webHidden/>
               </w:rPr>
-              <w:instrText xml:space="preserve"> PAGEREF _Toc167039935 \h </w:instrText>
+              <w:instrText xml:space="preserve"> PAGEREF _Toc167040629 \h </w:instrText>
             </w:r>
             <w:r>
               <w:rPr>
@@ -2778,7 +2777,7 @@
               <w:lang w:val="pt-BR" w:eastAsia="pt-BR"/>
             </w:rPr>
           </w:pPr>
-          <w:hyperlink w:anchor="_Toc167039936" w:history="1">
+          <w:hyperlink w:anchor="_Toc167040630" w:history="1">
             <w:r>
               <w:rPr>
                 <w:rStyle w:val="Hyperlink"/>
@@ -2806,7 +2805,78 @@
                 <w:noProof/>
                 <w:webHidden/>
               </w:rPr>
-              <w:instrText xml:space="preserve"> PAGEREF _Toc167039936 \h </w:instrText>
+              <w:instrText xml:space="preserve"> PAGEREF _Toc167040630 \h </w:instrText>
+            </w:r>
+            <w:r>
+              <w:rPr>
+                <w:noProof/>
+                <w:webHidden/>
+              </w:rPr>
+            </w:r>
+            <w:r>
+              <w:rPr>
+                <w:noProof/>
+                <w:webHidden/>
+              </w:rPr>
+              <w:fldChar w:fldCharType="separate"/>
+            </w:r>
+            <w:r>
+              <w:rPr>
+                <w:noProof/>
+                <w:webHidden/>
+              </w:rPr>
+              <w:t>11</w:t>
+            </w:r>
+            <w:r>
+              <w:rPr>
+                <w:noProof/>
+                <w:webHidden/>
+              </w:rPr>
+              <w:fldChar w:fldCharType="end"/>
+            </w:r>
+          </w:hyperlink>
+        </w:p>
+        <w:p>
+          <w:pPr>
+            <w:pStyle w:val="Sumrio1"/>
+            <w:tabs>
+              <w:tab w:val="right" w:leader="dot" w:pos="9016"/>
+            </w:tabs>
+            <w:rPr>
+              <w:rFonts w:asciiTheme="minorHAnsi" w:eastAsiaTheme="minorEastAsia" w:hAnsiTheme="minorHAnsi"/>
+              <w:noProof/>
+              <w:kern w:val="0"/>
+              <w:lang w:val="pt-BR" w:eastAsia="pt-BR"/>
+            </w:rPr>
+          </w:pPr>
+          <w:hyperlink w:anchor="_Toc167040631" w:history="1">
+            <w:r>
+              <w:rPr>
+                <w:rStyle w:val="Hyperlink"/>
+                <w:noProof/>
+              </w:rPr>
+              <w:t>GitHub Link</w:t>
+            </w:r>
+            <w:r>
+              <w:rPr>
+                <w:noProof/>
+                <w:webHidden/>
+              </w:rPr>
+              <w:tab/>
+            </w:r>
+            <w:r>
+              <w:rPr>
+                <w:noProof/>
+                <w:webHidden/>
+              </w:rPr>
+              <w:fldChar w:fldCharType="begin"/>
+            </w:r>
+            <w:r>
+              <w:rPr>
+                <w:noProof/>
+                <w:webHidden/>
+              </w:rPr>
+              <w:instrText xml:space="preserve"> PAGEREF _Toc167040631 \h </w:instrText>
             </w:r>
             <w:r>
               <w:rPr>
@@ -2890,7 +2960,7 @@
           <w:lang w:val="en-US"/>
         </w:rPr>
       </w:pPr>
-      <w:bookmarkStart w:id="0" w:name="_Toc167039908"/>
+      <w:bookmarkStart w:id="0" w:name="_Toc167040602"/>
       <w:r>
         <w:rPr>
           <w:lang w:val="en-US"/>
@@ -2962,7 +3032,7 @@
       <w:pPr>
         <w:pStyle w:val="Ttulo1"/>
       </w:pPr>
-      <w:bookmarkStart w:id="1" w:name="_Toc167039909"/>
+      <w:bookmarkStart w:id="1" w:name="_Toc167040603"/>
       <w:r>
         <w:t>Variable Identification</w:t>
       </w:r>
@@ -2975,7 +3045,7 @@
           <w:lang w:val="en-US"/>
         </w:rPr>
       </w:pPr>
-      <w:bookmarkStart w:id="2" w:name="_Toc167039910"/>
+      <w:bookmarkStart w:id="2" w:name="_Toc167040604"/>
       <w:r>
         <w:rPr>
           <w:lang w:val="en-US"/>
@@ -3124,7 +3194,7 @@
           <w:lang w:val="en-US"/>
         </w:rPr>
       </w:pPr>
-      <w:bookmarkStart w:id="3" w:name="_Toc167039911"/>
+      <w:bookmarkStart w:id="3" w:name="_Toc167040605"/>
       <w:r>
         <w:rPr>
           <w:lang w:val="en-US"/>
@@ -3266,7 +3336,7 @@
           <w:lang w:val="en-US"/>
         </w:rPr>
       </w:pPr>
-      <w:bookmarkStart w:id="4" w:name="_Toc167039912"/>
+      <w:bookmarkStart w:id="4" w:name="_Toc167040606"/>
       <w:r>
         <w:rPr>
           <w:lang w:val="en-US"/>
@@ -3400,7 +3470,7 @@
           <w:lang w:val="en-US"/>
         </w:rPr>
       </w:pPr>
-      <w:bookmarkStart w:id="5" w:name="_Toc167039913"/>
+      <w:bookmarkStart w:id="5" w:name="_Toc167040607"/>
       <w:r>
         <w:rPr>
           <w:lang w:val="en-US"/>
@@ -3429,7 +3499,7 @@
           <w:lang w:val="en-US"/>
         </w:rPr>
       </w:pPr>
-      <w:bookmarkStart w:id="6" w:name="_Toc167039914"/>
+      <w:bookmarkStart w:id="6" w:name="_Toc167040608"/>
       <w:r>
         <w:rPr>
           <w:lang w:val="en-US"/>
@@ -3699,7 +3769,7 @@
           <w:lang w:val="en-US"/>
         </w:rPr>
       </w:pPr>
-      <w:bookmarkStart w:id="7" w:name="_Toc167039915"/>
+      <w:bookmarkStart w:id="7" w:name="_Toc167040609"/>
       <w:r>
         <w:rPr>
           <w:lang w:val="en-US"/>
@@ -3968,7 +4038,7 @@
       <w:pPr>
         <w:pStyle w:val="Ttulo2"/>
       </w:pPr>
-      <w:bookmarkStart w:id="8" w:name="_Toc167039916"/>
+      <w:bookmarkStart w:id="8" w:name="_Toc167040610"/>
       <w:r>
         <w:t>Merging Dataframes</w:t>
       </w:r>
@@ -3994,7 +4064,7 @@
           <w:shd w:val="clear" w:color="auto" w:fill="FFFFFF"/>
         </w:rPr>
       </w:pPr>
-      <w:bookmarkStart w:id="9" w:name="_Toc167039917"/>
+      <w:bookmarkStart w:id="9" w:name="_Toc167040611"/>
       <w:r>
         <w:rPr>
           <w:shd w:val="clear" w:color="auto" w:fill="FFFFFF"/>
@@ -4074,15 +4144,9 @@
     <w:p>
       <w:pPr>
         <w:pStyle w:val="Heading3"/>
-        <w:rPr>
-          <w:lang w:val="pt-BR"/>
-        </w:rPr>
-      </w:pPr>
-      <w:bookmarkStart w:id="10" w:name="_Toc167039918"/>
-      <w:r>
-        <w:rPr>
-          <w:lang w:val="pt-BR"/>
-        </w:rPr>
+      </w:pPr>
+      <w:bookmarkStart w:id="10" w:name="_Toc167040612"/>
+      <w:r>
         <w:lastRenderedPageBreak/>
         <w:t>Matrix of Scatter Plots</w:t>
       </w:r>
@@ -4163,7 +4227,7 @@
           <w:lang w:val="en-US"/>
         </w:rPr>
       </w:pPr>
-      <w:bookmarkStart w:id="11" w:name="_Toc167039919"/>
+      <w:bookmarkStart w:id="11" w:name="_Toc167040613"/>
       <w:r>
         <w:rPr>
           <w:lang w:val="en-US"/>
@@ -4190,7 +4254,7 @@
         <w:pStyle w:val="Ttulo2"/>
       </w:pPr>
       <w:bookmarkStart w:id="12" w:name="dc-power"/>
-      <w:bookmarkStart w:id="13" w:name="_Toc167039920"/>
+      <w:bookmarkStart w:id="13" w:name="_Toc167040614"/>
       <w:r>
         <w:lastRenderedPageBreak/>
         <w:t>DC Power</w:t>
@@ -4201,7 +4265,7 @@
       <w:pPr>
         <w:pStyle w:val="Ttulo3"/>
       </w:pPr>
-      <w:bookmarkStart w:id="14" w:name="_Toc167039921"/>
+      <w:bookmarkStart w:id="14" w:name="_Toc167040615"/>
       <w:r>
         <w:t>Histogram</w:t>
       </w:r>
@@ -4269,7 +4333,7 @@
           <w:lang w:val="en-US"/>
         </w:rPr>
       </w:pPr>
-      <w:bookmarkStart w:id="15" w:name="_Toc167039922"/>
+      <w:bookmarkStart w:id="15" w:name="_Toc167040616"/>
       <w:r>
         <w:rPr>
           <w:lang w:val="en-US"/>
@@ -4350,7 +4414,7 @@
         <w:pStyle w:val="Ttulo2"/>
       </w:pPr>
       <w:bookmarkStart w:id="16" w:name="daily-yield"/>
-      <w:bookmarkStart w:id="17" w:name="_Toc167039923"/>
+      <w:bookmarkStart w:id="17" w:name="_Toc167040617"/>
       <w:r>
         <w:lastRenderedPageBreak/>
         <w:t>Daily Yield</w:t>
@@ -4361,7 +4425,7 @@
       <w:pPr>
         <w:pStyle w:val="Ttulo3"/>
       </w:pPr>
-      <w:bookmarkStart w:id="18" w:name="_Toc167039924"/>
+      <w:bookmarkStart w:id="18" w:name="_Toc167040618"/>
       <w:r>
         <w:t>Histogram</w:t>
       </w:r>
@@ -4423,7 +4487,7 @@
           <w:lang w:val="en-US"/>
         </w:rPr>
       </w:pPr>
-      <w:bookmarkStart w:id="19" w:name="_Toc167039925"/>
+      <w:bookmarkStart w:id="19" w:name="_Toc167040619"/>
       <w:bookmarkEnd w:id="16"/>
       <w:r>
         <w:rPr>
@@ -4507,7 +4571,7 @@
           <w:lang w:val="en-US"/>
         </w:rPr>
       </w:pPr>
-      <w:bookmarkStart w:id="20" w:name="_Toc167039926"/>
+      <w:bookmarkStart w:id="20" w:name="_Toc167040620"/>
       <w:r>
         <w:rPr>
           <w:lang w:val="en-US"/>
@@ -4592,7 +4656,7 @@
           <w:lang w:val="en-US"/>
         </w:rPr>
       </w:pPr>
-      <w:bookmarkStart w:id="21" w:name="_Toc167039927"/>
+      <w:bookmarkStart w:id="21" w:name="_Toc167040621"/>
       <w:r>
         <w:rPr>
           <w:lang w:val="en-US"/>
@@ -4663,7 +4727,7 @@
           <w:lang w:val="en-US"/>
         </w:rPr>
       </w:pPr>
-      <w:bookmarkStart w:id="22" w:name="_Toc167039928"/>
+      <w:bookmarkStart w:id="22" w:name="_Toc167040622"/>
       <w:r>
         <w:rPr>
           <w:lang w:val="en-US"/>
@@ -4735,7 +4799,7 @@
           <w:lang w:val="en-US"/>
         </w:rPr>
       </w:pPr>
-      <w:bookmarkStart w:id="23" w:name="_Toc167039929"/>
+      <w:bookmarkStart w:id="23" w:name="_Toc167040623"/>
       <w:r>
         <w:rPr>
           <w:lang w:val="en-US"/>
@@ -4764,7 +4828,7 @@
           <w:lang w:val="en-US"/>
         </w:rPr>
       </w:pPr>
-      <w:bookmarkStart w:id="24" w:name="_Toc167039930"/>
+      <w:bookmarkStart w:id="24" w:name="_Toc167040624"/>
       <w:r>
         <w:rPr>
           <w:lang w:val="en-US"/>
@@ -4991,7 +5055,7 @@
           <w:lang w:val="en-US"/>
         </w:rPr>
       </w:pPr>
-      <w:bookmarkStart w:id="25" w:name="_Toc167039931"/>
+      <w:bookmarkStart w:id="25" w:name="_Toc167040625"/>
       <w:r>
         <w:rPr>
           <w:lang w:val="en-US"/>
@@ -5021,7 +5085,7 @@
           <w:lang w:val="en-US"/>
         </w:rPr>
       </w:pPr>
-      <w:bookmarkStart w:id="26" w:name="_Toc167039932"/>
+      <w:bookmarkStart w:id="26" w:name="_Toc167040626"/>
       <w:r>
         <w:rPr>
           <w:lang w:val="en-US"/>
@@ -5067,7 +5131,7 @@
           <w:lang w:val="en-US"/>
         </w:rPr>
       </w:pPr>
-      <w:bookmarkStart w:id="27" w:name="_Toc167039933"/>
+      <w:bookmarkStart w:id="27" w:name="_Toc167040627"/>
       <w:r>
         <w:rPr>
           <w:lang w:val="en-US"/>
@@ -5207,7 +5271,7 @@
           <w:lang w:val="en-US"/>
         </w:rPr>
       </w:pPr>
-      <w:bookmarkStart w:id="28" w:name="_Toc167039934"/>
+      <w:bookmarkStart w:id="28" w:name="_Toc167040628"/>
       <w:r>
         <w:rPr>
           <w:lang w:val="en-US"/>
@@ -5248,7 +5312,7 @@
           <w:lang w:val="en-US"/>
         </w:rPr>
       </w:pPr>
-      <w:bookmarkStart w:id="29" w:name="_Toc167039935"/>
+      <w:bookmarkStart w:id="29" w:name="_Toc167040629"/>
       <w:r>
         <w:rPr>
           <w:lang w:val="en-US"/>
@@ -5323,7 +5387,7 @@
           <w:lang w:val="en-US"/>
         </w:rPr>
       </w:pPr>
-      <w:bookmarkStart w:id="30" w:name="_Toc167039936"/>
+      <w:bookmarkStart w:id="30" w:name="_Toc167040630"/>
       <w:r>
         <w:rPr>
           <w:lang w:val="en-US"/>
@@ -5343,8 +5407,30 @@
         <w:t>McQuaid, D. What is Exploratory Data Analysis. Study Material, CCT College Dublin, Dublin.</w:t>
       </w:r>
     </w:p>
+    <w:p/>
+    <w:p>
+      <w:pPr>
+        <w:pStyle w:val="Ttulo1"/>
+      </w:pPr>
+      <w:bookmarkStart w:id="31" w:name="_Toc167040631"/>
+      <w:r>
+        <w:t>GitHub Link</w:t>
+      </w:r>
+      <w:bookmarkEnd w:id="31"/>
+    </w:p>
+    <w:p>
+      <w:hyperlink r:id="rId20" w:history="1">
+        <w:r>
+          <w:rPr>
+            <w:rStyle w:val="Hyperlink"/>
+          </w:rPr>
+          <w:t>https://github.com/FelipeSteudel/Felipe_Steudel-Strategic_Thinking-CA2.git</w:t>
+        </w:r>
+      </w:hyperlink>
+    </w:p>
+    <w:p/>
     <w:sectPr>
-      <w:footerReference w:type="default" r:id="rId20"/>
+      <w:footerReference w:type="default" r:id="rId21"/>
       <w:pgSz w:w="11906" w:h="16838"/>
       <w:pgMar w:top="1440" w:right="1440" w:bottom="1440" w:left="1440" w:header="708" w:footer="708" w:gutter="0"/>
       <w:pgNumType w:start="1"/>
@@ -5464,7 +5550,7 @@
                         <w:bCs/>
                         <w:noProof/>
                       </w:rPr>
-                      <w:t>8</w:t>
+                      <w:t>9</w:t>
                     </w:r>
                     <w:r>
                       <w:rPr>
@@ -7790,7 +7876,7 @@
   <a:extraClrSchemeLst/>
   <a:extLst>
     <a:ext uri="{05A4C25C-085E-4340-85A3-A5531E510DB2}">
-      <thm15:themeFamily xmlns:thm15="http://schemas.microsoft.com/office/thememl/2012/main" xmlns="" name="Office Theme" id="{62F939B6-93AF-4DB8-9C6B-D6C7DFDC589F}" vid="{4A3C46E8-61CC-4603-A589-7422A47A8E4A}"/>
+      <thm15:themeFamily xmlns="" xmlns:thm15="http://schemas.microsoft.com/office/thememl/2012/main" name="Office Theme" id="{62F939B6-93AF-4DB8-9C6B-D6C7DFDC589F}" vid="{4A3C46E8-61CC-4603-A589-7422A47A8E4A}"/>
     </a:ext>
   </a:extLst>
 </a:theme>
@@ -7801,7 +7887,7 @@
 </file>
 
 <file path=customXml/itemProps1.xml><?xml version="1.0" encoding="utf-8"?>
-<ds:datastoreItem xmlns:ds="http://schemas.openxmlformats.org/officeDocument/2006/customXml" ds:itemID="{E9FDEB4E-2E47-4048-A826-48DA35A34176}">
+<ds:datastoreItem xmlns:ds="http://schemas.openxmlformats.org/officeDocument/2006/customXml" ds:itemID="{6FD3638F-E5D7-4262-A0C4-6780E79FC31A}">
   <ds:schemaRefs>
     <ds:schemaRef ds:uri="http://schemas.openxmlformats.org/officeDocument/2006/bibliography"/>
   </ds:schemaRefs>
